--- a/Angular/Angular-Notes/Angular-Authguard.docx
+++ b/Angular/Angular-Notes/Angular-Authguard.docx
@@ -1,6 +1,6 @@
 
 <file path=word/document.xml><?xml version="1.0" encoding="utf-8"?>
-<w:document xmlns:wpc="http://schemas.microsoft.com/office/word/2010/wordprocessingCanvas" xmlns:cx="http://schemas.microsoft.com/office/drawing/2014/chartex" xmlns:cx1="http://schemas.microsoft.com/office/drawing/2015/9/8/chartex" xmlns:cx2="http://schemas.microsoft.com/office/drawing/2015/10/21/chartex" xmlns:cx3="http://schemas.microsoft.com/office/drawing/2016/5/9/chartex" xmlns:cx4="http://schemas.microsoft.com/office/drawing/2016/5/10/chartex" xmlns:cx5="http://schemas.microsoft.com/office/drawing/2016/5/11/chartex" xmlns:cx6="http://schemas.microsoft.com/office/drawing/2016/5/12/chartex" xmlns:cx7="http://schemas.microsoft.com/office/drawing/2016/5/13/chartex" xmlns:cx8="http://schemas.microsoft.com/office/drawing/2016/5/14/chartex" xmlns:mc="http://schemas.openxmlformats.org/markup-compatibility/2006" xmlns:aink="http://schemas.microsoft.com/office/drawing/2016/ink" xmlns:am3d="http://schemas.microsoft.com/office/drawing/2017/model3d" xmlns:o="urn:schemas-microsoft-com:office:office" xmlns:r="http://schemas.openxmlformats.org/officeDocument/2006/relationships" xmlns:m="http://schemas.openxmlformats.org/officeDocument/2006/math" xmlns:v="urn:schemas-microsoft-com:vml" xmlns:wp14="http://schemas.microsoft.com/office/word/2010/wordprocessingDrawing" xmlns:wp="http://schemas.openxmlformats.org/drawingml/2006/wordprocessingDrawing" xmlns:w10="urn:schemas-microsoft-com:office:word" xmlns:w="http://schemas.openxmlformats.org/wordprocessingml/2006/main" xmlns:w14="http://schemas.microsoft.com/office/word/2010/wordml" xmlns:w15="http://schemas.microsoft.com/office/word/2012/wordml" xmlns:w16cex="http://schemas.microsoft.com/office/word/2018/wordml/cex" xmlns:w16cid="http://schemas.microsoft.com/office/word/2016/wordml/cid" xmlns:w16="http://schemas.microsoft.com/office/word/2018/wordml" xmlns:w16sdtdh="http://schemas.microsoft.com/office/word/2020/wordml/sdtdatahash" xmlns:w16se="http://schemas.microsoft.com/office/word/2015/wordml/symex" xmlns:wpg="http://schemas.microsoft.com/office/word/2010/wordprocessingGroup" xmlns:wpi="http://schemas.microsoft.com/office/word/2010/wordprocessingInk" xmlns:wne="http://schemas.microsoft.com/office/word/2006/wordml" xmlns:wps="http://schemas.microsoft.com/office/word/2010/wordprocessingShape" mc:Ignorable="w14 w15 w16se w16cid w16 w16cex w16sdtdh wp14">
+<w:document xmlns:wpc="http://schemas.microsoft.com/office/word/2010/wordprocessingCanvas" xmlns:mc="http://schemas.openxmlformats.org/markup-compatibility/2006" xmlns:o="urn:schemas-microsoft-com:office:office" xmlns:r="http://schemas.openxmlformats.org/officeDocument/2006/relationships" xmlns:m="http://schemas.openxmlformats.org/officeDocument/2006/math" xmlns:v="urn:schemas-microsoft-com:vml" xmlns:wp14="http://schemas.microsoft.com/office/word/2010/wordprocessingDrawing" xmlns:wp="http://schemas.openxmlformats.org/drawingml/2006/wordprocessingDrawing" xmlns:w10="urn:schemas-microsoft-com:office:word" xmlns:w="http://schemas.openxmlformats.org/wordprocessingml/2006/main" xmlns:w14="http://schemas.microsoft.com/office/word/2010/wordml" xmlns:wpg="http://schemas.microsoft.com/office/word/2010/wordprocessingGroup" xmlns:wpi="http://schemas.microsoft.com/office/word/2010/wordprocessingInk" xmlns:wne="http://schemas.microsoft.com/office/word/2006/wordml" xmlns:wps="http://schemas.microsoft.com/office/word/2010/wordprocessingShape" mc:Ignorable="w14 wp14">
   <w:body>
     <w:p>
       <w:pPr>
@@ -240,7 +240,7 @@
                     </pic:cNvPicPr>
                   </pic:nvPicPr>
                   <pic:blipFill>
-                    <a:blip r:embed="rId5">
+                    <a:blip r:embed="rId6">
                       <a:extLst>
                         <a:ext uri="{28A0092B-C50C-407E-A947-70E740481C1C}">
                           <a14:useLocalDpi xmlns:a14="http://schemas.microsoft.com/office/drawing/2010/main" val="0"/>
@@ -375,7 +375,27 @@
           <w:sz w:val="24"/>
           <w:szCs w:val="24"/>
         </w:rPr>
-        <w:t xml:space="preserve"> with the following command, ''ng g guard &lt;</w:t>
+        <w:t xml:space="preserve"> with the following command, ''</w:t>
+      </w:r>
+      <w:proofErr w:type="spellStart"/>
+      <w:r>
+        <w:rPr>
+          <w:rFonts w:ascii="Open Sans" w:eastAsia="Times New Roman" w:hAnsi="Open Sans" w:cs="Open Sans"/>
+          <w:color w:val="212121"/>
+          <w:sz w:val="24"/>
+          <w:szCs w:val="24"/>
+        </w:rPr>
+        <w:t>ng</w:t>
+      </w:r>
+      <w:proofErr w:type="spellEnd"/>
+      <w:r>
+        <w:rPr>
+          <w:rFonts w:ascii="Open Sans" w:eastAsia="Times New Roman" w:hAnsi="Open Sans" w:cs="Open Sans"/>
+          <w:color w:val="212121"/>
+          <w:sz w:val="24"/>
+          <w:szCs w:val="24"/>
+        </w:rPr>
+        <w:t xml:space="preserve"> g guard &lt;</w:t>
       </w:r>
       <w:proofErr w:type="spellStart"/>
       <w:r>
@@ -457,7 +477,7 @@
                     </pic:cNvPicPr>
                   </pic:nvPicPr>
                   <pic:blipFill>
-                    <a:blip r:embed="rId6">
+                    <a:blip r:embed="rId7">
                       <a:extLst>
                         <a:ext uri="{28A0092B-C50C-407E-A947-70E740481C1C}">
                           <a14:useLocalDpi xmlns:a14="http://schemas.microsoft.com/office/drawing/2010/main" val="0"/>
@@ -530,70 +550,70 @@
           <w:sz w:val="24"/>
           <w:szCs w:val="24"/>
         </w:rPr>
+        <w:t>Step 3</w:t>
+      </w:r>
+    </w:p>
+    <w:p>
+      <w:pPr>
+        <w:shd w:val="clear" w:color="auto" w:fill="FFFFFF"/>
+        <w:spacing w:after="0" w:line="240" w:lineRule="auto"/>
+        <w:rPr>
+          <w:rFonts w:ascii="Open Sans" w:eastAsia="Times New Roman" w:hAnsi="Open Sans" w:cs="Open Sans"/>
+          <w:color w:val="212121"/>
+          <w:sz w:val="24"/>
+          <w:szCs w:val="24"/>
+        </w:rPr>
+      </w:pPr>
+      <w:r>
+        <w:rPr>
+          <w:rFonts w:ascii="Open Sans" w:eastAsia="Times New Roman" w:hAnsi="Open Sans" w:cs="Open Sans"/>
+          <w:color w:val="212121"/>
+          <w:sz w:val="24"/>
+          <w:szCs w:val="24"/>
+        </w:rPr>
+        <w:t> </w:t>
+      </w:r>
+    </w:p>
+    <w:p>
+      <w:pPr>
+        <w:shd w:val="clear" w:color="auto" w:fill="FFFFFF"/>
+        <w:spacing w:after="0" w:line="240" w:lineRule="auto"/>
+        <w:rPr>
+          <w:rFonts w:ascii="Open Sans" w:eastAsia="Times New Roman" w:hAnsi="Open Sans" w:cs="Open Sans"/>
+          <w:color w:val="212121"/>
+          <w:sz w:val="24"/>
+          <w:szCs w:val="24"/>
+        </w:rPr>
+      </w:pPr>
+      <w:r>
+        <w:rPr>
+          <w:rFonts w:ascii="Open Sans" w:eastAsia="Times New Roman" w:hAnsi="Open Sans" w:cs="Open Sans"/>
+          <w:color w:val="212121"/>
+          <w:sz w:val="24"/>
+          <w:szCs w:val="24"/>
+        </w:rPr>
+        <w:t>The next step is to choose the CanActivate </w:t>
+      </w:r>
+    </w:p>
+    <w:p>
+      <w:pPr>
+        <w:shd w:val="clear" w:color="auto" w:fill="FFFFFF"/>
+        <w:spacing w:after="0" w:line="240" w:lineRule="auto"/>
+        <w:rPr>
+          <w:rFonts w:ascii="Open Sans" w:eastAsia="Times New Roman" w:hAnsi="Open Sans" w:cs="Open Sans"/>
+          <w:color w:val="212121"/>
+          <w:sz w:val="24"/>
+          <w:szCs w:val="24"/>
+        </w:rPr>
+      </w:pPr>
+      <w:r>
+        <w:rPr>
+          <w:rFonts w:ascii="Open Sans" w:eastAsia="Times New Roman" w:hAnsi="Open Sans" w:cs="Open Sans"/>
+          <w:color w:val="212121"/>
+          <w:sz w:val="24"/>
+          <w:szCs w:val="24"/>
+        </w:rPr>
         <w:lastRenderedPageBreak/>
-        <w:t>Step 3</w:t>
-      </w:r>
-    </w:p>
-    <w:p>
-      <w:pPr>
-        <w:shd w:val="clear" w:color="auto" w:fill="FFFFFF"/>
-        <w:spacing w:after="0" w:line="240" w:lineRule="auto"/>
-        <w:rPr>
-          <w:rFonts w:ascii="Open Sans" w:eastAsia="Times New Roman" w:hAnsi="Open Sans" w:cs="Open Sans"/>
-          <w:color w:val="212121"/>
-          <w:sz w:val="24"/>
-          <w:szCs w:val="24"/>
-        </w:rPr>
-      </w:pPr>
-      <w:r>
-        <w:rPr>
-          <w:rFonts w:ascii="Open Sans" w:eastAsia="Times New Roman" w:hAnsi="Open Sans" w:cs="Open Sans"/>
-          <w:color w:val="212121"/>
-          <w:sz w:val="24"/>
-          <w:szCs w:val="24"/>
-        </w:rPr>
-        <w:t> </w:t>
-      </w:r>
-    </w:p>
-    <w:p>
-      <w:pPr>
-        <w:shd w:val="clear" w:color="auto" w:fill="FFFFFF"/>
-        <w:spacing w:after="0" w:line="240" w:lineRule="auto"/>
-        <w:rPr>
-          <w:rFonts w:ascii="Open Sans" w:eastAsia="Times New Roman" w:hAnsi="Open Sans" w:cs="Open Sans"/>
-          <w:color w:val="212121"/>
-          <w:sz w:val="24"/>
-          <w:szCs w:val="24"/>
-        </w:rPr>
-      </w:pPr>
-      <w:r>
-        <w:rPr>
-          <w:rFonts w:ascii="Open Sans" w:eastAsia="Times New Roman" w:hAnsi="Open Sans" w:cs="Open Sans"/>
-          <w:color w:val="212121"/>
-          <w:sz w:val="24"/>
-          <w:szCs w:val="24"/>
-        </w:rPr>
-        <w:t>The next step is to choose the CanActivate </w:t>
-      </w:r>
-    </w:p>
-    <w:p>
-      <w:pPr>
-        <w:shd w:val="clear" w:color="auto" w:fill="FFFFFF"/>
-        <w:spacing w:after="0" w:line="240" w:lineRule="auto"/>
-        <w:rPr>
-          <w:rFonts w:ascii="Open Sans" w:eastAsia="Times New Roman" w:hAnsi="Open Sans" w:cs="Open Sans"/>
-          <w:color w:val="212121"/>
-          <w:sz w:val="24"/>
-          <w:szCs w:val="24"/>
-        </w:rPr>
-      </w:pPr>
-      <w:r>
-        <w:rPr>
-          <w:rFonts w:ascii="Open Sans" w:eastAsia="Times New Roman" w:hAnsi="Open Sans" w:cs="Open Sans"/>
-          <w:color w:val="212121"/>
-          <w:sz w:val="24"/>
-          <w:szCs w:val="24"/>
-        </w:rPr>
         <w:t> </w:t>
       </w:r>
     </w:p>
@@ -635,7 +655,7 @@
                     </pic:cNvPicPr>
                   </pic:nvPicPr>
                   <pic:blipFill>
-                    <a:blip r:embed="rId7">
+                    <a:blip r:embed="rId8">
                       <a:extLst>
                         <a:ext uri="{28A0092B-C50C-407E-A947-70E740481C1C}">
                           <a14:useLocalDpi xmlns:a14="http://schemas.microsoft.com/office/drawing/2010/main" val="0"/>
@@ -706,27 +726,7 @@
           <w:sz w:val="24"/>
           <w:szCs w:val="24"/>
         </w:rPr>
-        <w:t xml:space="preserve">CanActivateInterface -Canactivate it is an angular </w:t>
-      </w:r>
-      <w:proofErr w:type="gramStart"/>
-      <w:r>
-        <w:rPr>
-          <w:rFonts w:ascii="Open Sans" w:eastAsia="Times New Roman" w:hAnsi="Open Sans" w:cs="Open Sans"/>
-          <w:color w:val="212121"/>
-          <w:sz w:val="24"/>
-          <w:szCs w:val="24"/>
-        </w:rPr>
-        <w:t>interface.used</w:t>
-      </w:r>
-      <w:proofErr w:type="gramEnd"/>
-      <w:r>
-        <w:rPr>
-          <w:rFonts w:ascii="Open Sans" w:eastAsia="Times New Roman" w:hAnsi="Open Sans" w:cs="Open Sans"/>
-          <w:color w:val="212121"/>
-          <w:sz w:val="24"/>
-          <w:szCs w:val="24"/>
-        </w:rPr>
-        <w:t xml:space="preserve"> for users to log in to the application before navigating the route.</w:t>
+        <w:t>CanActivateInterface -Canactivate it is an angular interface.used for users to log in to the application before navigating the route.</w:t>
       </w:r>
     </w:p>
     <w:p>
@@ -803,7 +803,27 @@
           <w:sz w:val="24"/>
           <w:szCs w:val="24"/>
         </w:rPr>
-        <w:t>Create a service using the following command, “ng g s &lt;</w:t>
+        <w:t>Create a service using the following command, “</w:t>
+      </w:r>
+      <w:proofErr w:type="spellStart"/>
+      <w:r>
+        <w:rPr>
+          <w:rFonts w:ascii="Open Sans" w:eastAsia="Times New Roman" w:hAnsi="Open Sans" w:cs="Open Sans"/>
+          <w:color w:val="212121"/>
+          <w:sz w:val="24"/>
+          <w:szCs w:val="24"/>
+        </w:rPr>
+        <w:t>ng</w:t>
+      </w:r>
+      <w:proofErr w:type="spellEnd"/>
+      <w:r>
+        <w:rPr>
+          <w:rFonts w:ascii="Open Sans" w:eastAsia="Times New Roman" w:hAnsi="Open Sans" w:cs="Open Sans"/>
+          <w:color w:val="212121"/>
+          <w:sz w:val="24"/>
+          <w:szCs w:val="24"/>
+        </w:rPr>
+        <w:t xml:space="preserve"> g s &lt;</w:t>
       </w:r>
       <w:proofErr w:type="spellStart"/>
       <w:r>
@@ -885,7 +905,7 @@
                     </pic:cNvPicPr>
                   </pic:nvPicPr>
                   <pic:blipFill>
-                    <a:blip r:embed="rId8">
+                    <a:blip r:embed="rId9">
                       <a:extLst>
                         <a:ext uri="{28A0092B-C50C-407E-A947-70E740481C1C}">
                           <a14:useLocalDpi xmlns:a14="http://schemas.microsoft.com/office/drawing/2010/main" val="0"/>
@@ -1171,113 +1191,113 @@
           <w:sz w:val="24"/>
           <w:szCs w:val="24"/>
         </w:rPr>
+        <w:t>Step 5</w:t>
+      </w:r>
+    </w:p>
+    <w:p>
+      <w:pPr>
+        <w:shd w:val="clear" w:color="auto" w:fill="FFFFFF"/>
+        <w:spacing w:after="0" w:line="240" w:lineRule="auto"/>
+        <w:rPr>
+          <w:rFonts w:ascii="Open Sans" w:eastAsia="Times New Roman" w:hAnsi="Open Sans" w:cs="Open Sans"/>
+          <w:color w:val="212121"/>
+          <w:sz w:val="24"/>
+          <w:szCs w:val="24"/>
+        </w:rPr>
+      </w:pPr>
+      <w:r>
+        <w:rPr>
+          <w:rFonts w:ascii="Open Sans" w:eastAsia="Times New Roman" w:hAnsi="Open Sans" w:cs="Open Sans"/>
+          <w:color w:val="212121"/>
+          <w:sz w:val="24"/>
+          <w:szCs w:val="24"/>
+        </w:rPr>
+        <w:t> </w:t>
+      </w:r>
+    </w:p>
+    <w:p>
+      <w:pPr>
+        <w:shd w:val="clear" w:color="auto" w:fill="FFFFFF"/>
+        <w:spacing w:after="0" w:line="240" w:lineRule="auto"/>
+        <w:rPr>
+          <w:rFonts w:ascii="Open Sans" w:eastAsia="Times New Roman" w:hAnsi="Open Sans" w:cs="Open Sans"/>
+          <w:color w:val="212121"/>
+          <w:sz w:val="24"/>
+          <w:szCs w:val="24"/>
+        </w:rPr>
+      </w:pPr>
+      <w:r>
+        <w:rPr>
+          <w:rFonts w:ascii="Open Sans" w:eastAsia="Times New Roman" w:hAnsi="Open Sans" w:cs="Open Sans"/>
+          <w:color w:val="212121"/>
+          <w:sz w:val="24"/>
+          <w:szCs w:val="24"/>
+        </w:rPr>
+        <w:t xml:space="preserve">Once you create the service file, you can add </w:t>
+      </w:r>
+      <w:proofErr w:type="spellStart"/>
+      <w:r>
+        <w:rPr>
+          <w:rFonts w:ascii="Open Sans" w:eastAsia="Times New Roman" w:hAnsi="Open Sans" w:cs="Open Sans"/>
+          <w:color w:val="212121"/>
+          <w:sz w:val="24"/>
+          <w:szCs w:val="24"/>
+        </w:rPr>
+        <w:t>appmodule.ts</w:t>
+      </w:r>
+      <w:proofErr w:type="spellEnd"/>
+      <w:r>
+        <w:rPr>
+          <w:rFonts w:ascii="Open Sans" w:eastAsia="Times New Roman" w:hAnsi="Open Sans" w:cs="Open Sans"/>
+          <w:color w:val="212121"/>
+          <w:sz w:val="24"/>
+          <w:szCs w:val="24"/>
+        </w:rPr>
+        <w:t xml:space="preserve"> with the following code</w:t>
+      </w:r>
+    </w:p>
+    <w:p>
+      <w:pPr>
+        <w:shd w:val="clear" w:color="auto" w:fill="FFFFFF"/>
+        <w:spacing w:after="0" w:line="240" w:lineRule="auto"/>
+        <w:rPr>
+          <w:rFonts w:ascii="Open Sans" w:eastAsia="Times New Roman" w:hAnsi="Open Sans" w:cs="Open Sans"/>
+          <w:color w:val="212121"/>
+          <w:sz w:val="24"/>
+          <w:szCs w:val="24"/>
+        </w:rPr>
+      </w:pPr>
+      <w:r>
+        <w:rPr>
+          <w:rFonts w:ascii="Open Sans" w:eastAsia="Times New Roman" w:hAnsi="Open Sans" w:cs="Open Sans"/>
+          <w:color w:val="212121"/>
+          <w:sz w:val="24"/>
+          <w:szCs w:val="24"/>
+        </w:rPr>
+        <w:t> </w:t>
+      </w:r>
+    </w:p>
+    <w:p>
+      <w:pPr>
+        <w:shd w:val="clear" w:color="auto" w:fill="FFFFFF"/>
+        <w:spacing w:after="0" w:line="240" w:lineRule="auto"/>
+        <w:jc w:val="center"/>
+        <w:rPr>
+          <w:rFonts w:ascii="Open Sans" w:eastAsia="Times New Roman" w:hAnsi="Open Sans" w:cs="Open Sans"/>
+          <w:color w:val="212121"/>
+          <w:sz w:val="24"/>
+          <w:szCs w:val="24"/>
+        </w:rPr>
+      </w:pPr>
+      <w:r>
+        <w:rPr>
+          <w:rFonts w:ascii="Open Sans" w:eastAsia="Times New Roman" w:hAnsi="Open Sans" w:cs="Open Sans"/>
+          <w:noProof/>
+          <w:color w:val="212121"/>
+          <w:sz w:val="24"/>
+          <w:szCs w:val="24"/>
+        </w:rPr>
         <w:lastRenderedPageBreak/>
-        <w:t>Step 5</w:t>
-      </w:r>
-    </w:p>
-    <w:p>
-      <w:pPr>
-        <w:shd w:val="clear" w:color="auto" w:fill="FFFFFF"/>
-        <w:spacing w:after="0" w:line="240" w:lineRule="auto"/>
-        <w:rPr>
-          <w:rFonts w:ascii="Open Sans" w:eastAsia="Times New Roman" w:hAnsi="Open Sans" w:cs="Open Sans"/>
-          <w:color w:val="212121"/>
-          <w:sz w:val="24"/>
-          <w:szCs w:val="24"/>
-        </w:rPr>
-      </w:pPr>
-      <w:r>
-        <w:rPr>
-          <w:rFonts w:ascii="Open Sans" w:eastAsia="Times New Roman" w:hAnsi="Open Sans" w:cs="Open Sans"/>
-          <w:color w:val="212121"/>
-          <w:sz w:val="24"/>
-          <w:szCs w:val="24"/>
-        </w:rPr>
-        <w:t> </w:t>
-      </w:r>
-    </w:p>
-    <w:p>
-      <w:pPr>
-        <w:shd w:val="clear" w:color="auto" w:fill="FFFFFF"/>
-        <w:spacing w:after="0" w:line="240" w:lineRule="auto"/>
-        <w:rPr>
-          <w:rFonts w:ascii="Open Sans" w:eastAsia="Times New Roman" w:hAnsi="Open Sans" w:cs="Open Sans"/>
-          <w:color w:val="212121"/>
-          <w:sz w:val="24"/>
-          <w:szCs w:val="24"/>
-        </w:rPr>
-      </w:pPr>
-      <w:r>
-        <w:rPr>
-          <w:rFonts w:ascii="Open Sans" w:eastAsia="Times New Roman" w:hAnsi="Open Sans" w:cs="Open Sans"/>
-          <w:color w:val="212121"/>
-          <w:sz w:val="24"/>
-          <w:szCs w:val="24"/>
-        </w:rPr>
-        <w:t xml:space="preserve">Once you create the service file, you can add </w:t>
-      </w:r>
-      <w:proofErr w:type="spellStart"/>
-      <w:r>
-        <w:rPr>
-          <w:rFonts w:ascii="Open Sans" w:eastAsia="Times New Roman" w:hAnsi="Open Sans" w:cs="Open Sans"/>
-          <w:color w:val="212121"/>
-          <w:sz w:val="24"/>
-          <w:szCs w:val="24"/>
-        </w:rPr>
-        <w:t>appmodule.ts</w:t>
-      </w:r>
-      <w:proofErr w:type="spellEnd"/>
-      <w:r>
-        <w:rPr>
-          <w:rFonts w:ascii="Open Sans" w:eastAsia="Times New Roman" w:hAnsi="Open Sans" w:cs="Open Sans"/>
-          <w:color w:val="212121"/>
-          <w:sz w:val="24"/>
-          <w:szCs w:val="24"/>
-        </w:rPr>
-        <w:t xml:space="preserve"> with the following code</w:t>
-      </w:r>
-    </w:p>
-    <w:p>
-      <w:pPr>
-        <w:shd w:val="clear" w:color="auto" w:fill="FFFFFF"/>
-        <w:spacing w:after="0" w:line="240" w:lineRule="auto"/>
-        <w:rPr>
-          <w:rFonts w:ascii="Open Sans" w:eastAsia="Times New Roman" w:hAnsi="Open Sans" w:cs="Open Sans"/>
-          <w:color w:val="212121"/>
-          <w:sz w:val="24"/>
-          <w:szCs w:val="24"/>
-        </w:rPr>
-      </w:pPr>
-      <w:r>
-        <w:rPr>
-          <w:rFonts w:ascii="Open Sans" w:eastAsia="Times New Roman" w:hAnsi="Open Sans" w:cs="Open Sans"/>
-          <w:color w:val="212121"/>
-          <w:sz w:val="24"/>
-          <w:szCs w:val="24"/>
-        </w:rPr>
-        <w:t> </w:t>
-      </w:r>
-    </w:p>
-    <w:p>
-      <w:pPr>
-        <w:shd w:val="clear" w:color="auto" w:fill="FFFFFF"/>
-        <w:spacing w:after="0" w:line="240" w:lineRule="auto"/>
-        <w:jc w:val="center"/>
-        <w:rPr>
-          <w:rFonts w:ascii="Open Sans" w:eastAsia="Times New Roman" w:hAnsi="Open Sans" w:cs="Open Sans"/>
-          <w:color w:val="212121"/>
-          <w:sz w:val="24"/>
-          <w:szCs w:val="24"/>
-        </w:rPr>
-      </w:pPr>
-      <w:r>
-        <w:rPr>
-          <w:rFonts w:ascii="Open Sans" w:eastAsia="Times New Roman" w:hAnsi="Open Sans" w:cs="Open Sans"/>
-          <w:noProof/>
-          <w:color w:val="212121"/>
-          <w:sz w:val="24"/>
-          <w:szCs w:val="24"/>
-        </w:rPr>
         <w:drawing>
           <wp:inline distT="0" distB="0" distL="0" distR="0" wp14:anchorId="1449438C" wp14:editId="4BC2FD1E">
             <wp:extent cx="5943600" cy="3184525"/>
@@ -1296,7 +1316,7 @@
                     </pic:cNvPicPr>
                   </pic:nvPicPr>
                   <pic:blipFill>
-                    <a:blip r:embed="rId9">
+                    <a:blip r:embed="rId10">
                       <a:extLst>
                         <a:ext uri="{28A0092B-C50C-407E-A947-70E740481C1C}">
                           <a14:useLocalDpi xmlns:a14="http://schemas.microsoft.com/office/drawing/2010/main" val="0"/>
@@ -1504,7 +1524,7 @@
                     </pic:cNvPicPr>
                   </pic:nvPicPr>
                   <pic:blipFill>
-                    <a:blip r:embed="rId10">
+                    <a:blip r:embed="rId11">
                       <a:extLst>
                         <a:ext uri="{28A0092B-C50C-407E-A947-70E740481C1C}">
                           <a14:useLocalDpi xmlns:a14="http://schemas.microsoft.com/office/drawing/2010/main" val="0"/>
@@ -1605,7 +1625,6 @@
           <w:sz w:val="24"/>
           <w:szCs w:val="24"/>
         </w:rPr>
-        <w:lastRenderedPageBreak/>
         <w:t xml:space="preserve">Step </w:t>
       </w:r>
       <w:r>
@@ -1662,25 +1681,14 @@
         <w:t xml:space="preserve">Open the </w:t>
       </w:r>
       <w:proofErr w:type="spellStart"/>
-      <w:proofErr w:type="gramStart"/>
-      <w:r>
-        <w:rPr>
-          <w:rFonts w:ascii="Open Sans" w:eastAsia="Times New Roman" w:hAnsi="Open Sans" w:cs="Open Sans"/>
-          <w:color w:val="212121"/>
-          <w:sz w:val="24"/>
-          <w:szCs w:val="24"/>
-        </w:rPr>
-        <w:t>authentication.guard</w:t>
-      </w:r>
-      <w:proofErr w:type="gramEnd"/>
-      <w:r>
-        <w:rPr>
-          <w:rFonts w:ascii="Open Sans" w:eastAsia="Times New Roman" w:hAnsi="Open Sans" w:cs="Open Sans"/>
-          <w:color w:val="212121"/>
-          <w:sz w:val="24"/>
-          <w:szCs w:val="24"/>
-        </w:rPr>
-        <w:t>.ts</w:t>
+      <w:r>
+        <w:rPr>
+          <w:rFonts w:ascii="Open Sans" w:eastAsia="Times New Roman" w:hAnsi="Open Sans" w:cs="Open Sans"/>
+          <w:color w:val="212121"/>
+          <w:sz w:val="24"/>
+          <w:szCs w:val="24"/>
+        </w:rPr>
+        <w:t>authentication.guard.ts</w:t>
       </w:r>
       <w:proofErr w:type="spellEnd"/>
       <w:r>
@@ -1734,6 +1742,7 @@
           <w:sz w:val="24"/>
           <w:szCs w:val="24"/>
         </w:rPr>
+        <w:lastRenderedPageBreak/>
         <w:drawing>
           <wp:inline distT="0" distB="0" distL="0" distR="0" wp14:anchorId="75C7D5B0" wp14:editId="0FFFFF8B">
             <wp:extent cx="5943600" cy="2456180"/>
@@ -1752,7 +1761,7 @@
                     </pic:cNvPicPr>
                   </pic:nvPicPr>
                   <pic:blipFill>
-                    <a:blip r:embed="rId11">
+                    <a:blip r:embed="rId12">
                       <a:extLst>
                         <a:ext uri="{28A0092B-C50C-407E-A947-70E740481C1C}">
                           <a14:useLocalDpi xmlns:a14="http://schemas.microsoft.com/office/drawing/2010/main" val="0"/>
@@ -1963,7 +1972,6 @@
         </w:rPr>
       </w:pPr>
       <w:proofErr w:type="spellStart"/>
-      <w:proofErr w:type="gramStart"/>
       <w:r>
         <w:rPr>
           <w:rFonts w:ascii="Consolas" w:eastAsia="Times New Roman" w:hAnsi="Consolas" w:cs="Times New Roman"/>
@@ -1983,18 +1991,7 @@
           <w:szCs w:val="24"/>
           <w:bdr w:val="none" w:sz="0" w:space="0" w:color="auto" w:frame="1"/>
         </w:rPr>
-        <w:t>(</w:t>
-      </w:r>
-      <w:proofErr w:type="gramEnd"/>
-      <w:r>
-        <w:rPr>
-          <w:rFonts w:ascii="Consolas" w:eastAsia="Times New Roman" w:hAnsi="Consolas" w:cs="Times New Roman"/>
-          <w:color w:val="000000"/>
-          <w:sz w:val="24"/>
-          <w:szCs w:val="24"/>
-          <w:bdr w:val="none" w:sz="0" w:space="0" w:color="auto" w:frame="1"/>
-        </w:rPr>
-        <w:t>) {  </w:t>
+        <w:t>() {  </w:t>
       </w:r>
     </w:p>
     <w:p>
@@ -2070,7 +2067,6 @@
         <w:t>SeesionUser</w:t>
       </w:r>
       <w:proofErr w:type="spellEnd"/>
-      <w:proofErr w:type="gramStart"/>
       <w:r>
         <w:rPr>
           <w:rFonts w:ascii="Consolas" w:eastAsia="Times New Roman" w:hAnsi="Consolas" w:cs="Times New Roman"/>
@@ -2104,7 +2100,6 @@
         </w:rPr>
         <w:t>this</w:t>
       </w:r>
-      <w:proofErr w:type="gramEnd"/>
       <w:r>
         <w:rPr>
           <w:rFonts w:ascii="Consolas" w:eastAsia="Times New Roman" w:hAnsi="Consolas" w:cs="Times New Roman"/>
@@ -2195,7 +2190,7 @@
                     </pic:cNvPicPr>
                   </pic:nvPicPr>
                   <pic:blipFill>
-                    <a:blip r:embed="rId12">
+                    <a:blip r:embed="rId13">
                       <a:extLst>
                         <a:ext uri="{28A0092B-C50C-407E-A947-70E740481C1C}">
                           <a14:useLocalDpi xmlns:a14="http://schemas.microsoft.com/office/drawing/2010/main" val="0"/>
@@ -2245,7 +2240,6 @@
           <w:sz w:val="24"/>
           <w:szCs w:val="24"/>
         </w:rPr>
-        <w:lastRenderedPageBreak/>
         <w:t> </w:t>
       </w:r>
     </w:p>
@@ -2384,29 +2378,7 @@
           <w:szCs w:val="24"/>
           <w:bdr w:val="none" w:sz="0" w:space="0" w:color="auto" w:frame="1"/>
         </w:rPr>
-        <w:t> </w:t>
-      </w:r>
-      <w:proofErr w:type="gramStart"/>
-      <w:r>
-        <w:rPr>
-          <w:rFonts w:ascii="Consolas" w:eastAsia="Times New Roman" w:hAnsi="Consolas" w:cs="Times New Roman"/>
-          <w:color w:val="000000"/>
-          <w:sz w:val="24"/>
-          <w:szCs w:val="24"/>
-          <w:bdr w:val="none" w:sz="0" w:space="0" w:color="auto" w:frame="1"/>
-        </w:rPr>
-        <w:t>{ Injectable</w:t>
-      </w:r>
-      <w:proofErr w:type="gramEnd"/>
-      <w:r>
-        <w:rPr>
-          <w:rFonts w:ascii="Consolas" w:eastAsia="Times New Roman" w:hAnsi="Consolas" w:cs="Times New Roman"/>
-          <w:color w:val="000000"/>
-          <w:sz w:val="24"/>
-          <w:szCs w:val="24"/>
-          <w:bdr w:val="none" w:sz="0" w:space="0" w:color="auto" w:frame="1"/>
-        </w:rPr>
-        <w:t> } from </w:t>
+        <w:t> { Injectable } from </w:t>
       </w:r>
       <w:r>
         <w:rPr>
@@ -2486,29 +2458,8 @@
           <w:szCs w:val="24"/>
           <w:bdr w:val="none" w:sz="0" w:space="0" w:color="auto" w:frame="1"/>
         </w:rPr>
-        <w:t>@</w:t>
-      </w:r>
-      <w:proofErr w:type="gramStart"/>
-      <w:r>
-        <w:rPr>
-          <w:rFonts w:ascii="Consolas" w:eastAsia="Times New Roman" w:hAnsi="Consolas" w:cs="Times New Roman"/>
-          <w:color w:val="000000"/>
-          <w:sz w:val="24"/>
-          <w:szCs w:val="24"/>
-          <w:bdr w:val="none" w:sz="0" w:space="0" w:color="auto" w:frame="1"/>
-        </w:rPr>
-        <w:t>Injectable(</w:t>
-      </w:r>
-      <w:proofErr w:type="gramEnd"/>
-      <w:r>
-        <w:rPr>
-          <w:rFonts w:ascii="Consolas" w:eastAsia="Times New Roman" w:hAnsi="Consolas" w:cs="Times New Roman"/>
-          <w:color w:val="000000"/>
-          <w:sz w:val="24"/>
-          <w:szCs w:val="24"/>
-          <w:bdr w:val="none" w:sz="0" w:space="0" w:color="auto" w:frame="1"/>
-        </w:rPr>
-        <w:t>{  </w:t>
+        <w:lastRenderedPageBreak/>
+        <w:t>@Injectable({  </w:t>
       </w:r>
     </w:p>
     <w:p>
@@ -2726,29 +2677,7 @@
           <w:szCs w:val="24"/>
           <w:bdr w:val="none" w:sz="0" w:space="0" w:color="auto" w:frame="1"/>
         </w:rPr>
-        <w:t>   </w:t>
-      </w:r>
-      <w:proofErr w:type="gramStart"/>
-      <w:r>
-        <w:rPr>
-          <w:rFonts w:ascii="Consolas" w:eastAsia="Times New Roman" w:hAnsi="Consolas" w:cs="Times New Roman"/>
-          <w:color w:val="000000"/>
-          <w:sz w:val="24"/>
-          <w:szCs w:val="24"/>
-          <w:bdr w:val="none" w:sz="0" w:space="0" w:color="auto" w:frame="1"/>
-        </w:rPr>
-        <w:t>constructor(</w:t>
-      </w:r>
-      <w:proofErr w:type="gramEnd"/>
-      <w:r>
-        <w:rPr>
-          <w:rFonts w:ascii="Consolas" w:eastAsia="Times New Roman" w:hAnsi="Consolas" w:cs="Times New Roman"/>
-          <w:color w:val="000000"/>
-          <w:sz w:val="24"/>
-          <w:szCs w:val="24"/>
-          <w:bdr w:val="none" w:sz="0" w:space="0" w:color="auto" w:frame="1"/>
-        </w:rPr>
-        <w:t>) {  </w:t>
+        <w:t>   constructor() {  </w:t>
       </w:r>
     </w:p>
     <w:p>
@@ -2783,16 +2712,12 @@
     </w:p>
     <w:p>
       <w:pPr>
-        <w:numPr>
-          <w:ilvl w:val="0"/>
-          <w:numId w:val="4"/>
-        </w:numPr>
         <w:pBdr>
           <w:left w:val="single" w:sz="18" w:space="0" w:color="6CE26C"/>
         </w:pBdr>
         <w:shd w:val="clear" w:color="auto" w:fill="FFFFFF"/>
         <w:spacing w:after="0" w:line="270" w:lineRule="atLeast"/>
-        <w:ind w:left="1395"/>
+        <w:ind w:left="1035"/>
         <w:rPr>
           <w:rFonts w:ascii="Consolas" w:eastAsia="Times New Roman" w:hAnsi="Consolas" w:cs="Times New Roman"/>
           <w:color w:val="5C5C5C"/>
@@ -2837,16 +2762,12 @@
     </w:p>
     <w:p>
       <w:pPr>
-        <w:numPr>
-          <w:ilvl w:val="0"/>
-          <w:numId w:val="4"/>
-        </w:numPr>
         <w:pBdr>
           <w:left w:val="single" w:sz="18" w:space="0" w:color="6CE26C"/>
         </w:pBdr>
         <w:shd w:val="clear" w:color="auto" w:fill="F8F8F8"/>
         <w:spacing w:after="0" w:line="270" w:lineRule="atLeast"/>
-        <w:ind w:left="1395"/>
+        <w:ind w:left="1035"/>
         <w:rPr>
           <w:rFonts w:ascii="Consolas" w:eastAsia="Times New Roman" w:hAnsi="Consolas" w:cs="Times New Roman"/>
           <w:color w:val="5C5C5C"/>
@@ -2864,7 +2785,20 @@
           <w:szCs w:val="24"/>
           <w:bdr w:val="none" w:sz="0" w:space="0" w:color="auto" w:frame="1"/>
         </w:rPr>
-        <w:t>   return</w:t>
+        <w:t>   </w:t>
+      </w:r>
+      <w:proofErr w:type="gramStart"/>
+      <w:r>
+        <w:rPr>
+          <w:rFonts w:ascii="Consolas" w:eastAsia="Times New Roman" w:hAnsi="Consolas" w:cs="Times New Roman"/>
+          <w:b/>
+          <w:bCs/>
+          <w:color w:val="006699"/>
+          <w:sz w:val="24"/>
+          <w:szCs w:val="24"/>
+          <w:bdr w:val="none" w:sz="0" w:space="0" w:color="auto" w:frame="1"/>
+        </w:rPr>
+        <w:t>return</w:t>
       </w:r>
       <w:r>
         <w:rPr>
@@ -2898,6 +2832,7 @@
         </w:rPr>
         <w:t>(</w:t>
       </w:r>
+      <w:proofErr w:type="gramEnd"/>
       <w:r>
         <w:rPr>
           <w:rFonts w:ascii="Consolas" w:eastAsia="Times New Roman" w:hAnsi="Consolas" w:cs="Times New Roman"/>
@@ -2908,6 +2843,7 @@
         </w:rPr>
         <w:t>"</w:t>
       </w:r>
+      <w:bookmarkStart w:id="0" w:name="_GoBack"/>
       <w:proofErr w:type="spellStart"/>
       <w:r>
         <w:rPr>
@@ -2919,6 +2855,7 @@
         </w:rPr>
         <w:t>SeesionUser</w:t>
       </w:r>
+      <w:bookmarkEnd w:id="0"/>
       <w:proofErr w:type="spellEnd"/>
       <w:r>
         <w:rPr>
@@ -2943,16 +2880,12 @@
     </w:p>
     <w:p>
       <w:pPr>
-        <w:numPr>
-          <w:ilvl w:val="0"/>
-          <w:numId w:val="4"/>
-        </w:numPr>
         <w:pBdr>
           <w:left w:val="single" w:sz="18" w:space="0" w:color="6CE26C"/>
         </w:pBdr>
         <w:shd w:val="clear" w:color="auto" w:fill="FFFFFF"/>
         <w:spacing w:after="0" w:line="270" w:lineRule="atLeast"/>
-        <w:ind w:left="1395"/>
+        <w:ind w:left="1035"/>
         <w:rPr>
           <w:rFonts w:ascii="Consolas" w:eastAsia="Times New Roman" w:hAnsi="Consolas" w:cs="Times New Roman"/>
           <w:color w:val="5C5C5C"/>
@@ -3147,7 +3080,6 @@
           <w:szCs w:val="24"/>
         </w:rPr>
       </w:pPr>
-      <w:proofErr w:type="gramStart"/>
       <w:r>
         <w:rPr>
           <w:rFonts w:ascii="Consolas" w:eastAsia="Times New Roman" w:hAnsi="Consolas" w:cs="Times New Roman"/>
@@ -3158,7 +3090,6 @@
         </w:rPr>
         <w:t>constructor(</w:t>
       </w:r>
-      <w:proofErr w:type="gramEnd"/>
       <w:r>
         <w:rPr>
           <w:rFonts w:ascii="Consolas" w:eastAsia="Times New Roman" w:hAnsi="Consolas" w:cs="Times New Roman"/>
@@ -3224,7 +3155,6 @@
         </w:rPr>
       </w:pPr>
       <w:proofErr w:type="spellStart"/>
-      <w:proofErr w:type="gramStart"/>
       <w:r>
         <w:rPr>
           <w:rFonts w:ascii="Consolas" w:eastAsia="Times New Roman" w:hAnsi="Consolas" w:cs="Times New Roman"/>
@@ -3244,18 +3174,7 @@
           <w:szCs w:val="24"/>
           <w:bdr w:val="none" w:sz="0" w:space="0" w:color="auto" w:frame="1"/>
         </w:rPr>
-        <w:t>(</w:t>
-      </w:r>
-      <w:proofErr w:type="gramEnd"/>
-      <w:r>
-        <w:rPr>
-          <w:rFonts w:ascii="Consolas" w:eastAsia="Times New Roman" w:hAnsi="Consolas" w:cs="Times New Roman"/>
-          <w:color w:val="000000"/>
-          <w:sz w:val="24"/>
-          <w:szCs w:val="24"/>
-          <w:bdr w:val="none" w:sz="0" w:space="0" w:color="auto" w:frame="1"/>
-        </w:rPr>
-        <w:t>): </w:t>
+        <w:t>(): </w:t>
       </w:r>
       <w:proofErr w:type="spellStart"/>
       <w:r>
@@ -3284,16 +3203,12 @@
     </w:p>
     <w:p>
       <w:pPr>
-        <w:numPr>
-          <w:ilvl w:val="0"/>
-          <w:numId w:val="6"/>
-        </w:numPr>
         <w:pBdr>
           <w:left w:val="single" w:sz="18" w:space="0" w:color="6CE26C"/>
         </w:pBdr>
         <w:shd w:val="clear" w:color="auto" w:fill="FFFFFF"/>
         <w:spacing w:after="0" w:line="270" w:lineRule="atLeast"/>
-        <w:ind w:left="1395"/>
+        <w:ind w:left="1035"/>
         <w:rPr>
           <w:rFonts w:ascii="Consolas" w:eastAsia="Times New Roman" w:hAnsi="Consolas" w:cs="Times New Roman"/>
           <w:color w:val="5C5C5C"/>
@@ -3311,6 +3226,7 @@
         </w:rPr>
         <w:t>    </w:t>
       </w:r>
+      <w:proofErr w:type="gramStart"/>
       <w:r>
         <w:rPr>
           <w:rFonts w:ascii="Consolas" w:eastAsia="Times New Roman" w:hAnsi="Consolas" w:cs="Times New Roman"/>
@@ -3323,6 +3239,7 @@
         </w:rPr>
         <w:t>if</w:t>
       </w:r>
+      <w:proofErr w:type="gramEnd"/>
       <w:r>
         <w:rPr>
           <w:rFonts w:ascii="Consolas" w:eastAsia="Times New Roman" w:hAnsi="Consolas" w:cs="Times New Roman"/>
@@ -3331,18 +3248,7 @@
           <w:szCs w:val="24"/>
           <w:bdr w:val="none" w:sz="0" w:space="0" w:color="auto" w:frame="1"/>
         </w:rPr>
-        <w:t> </w:t>
-      </w:r>
-      <w:proofErr w:type="gramStart"/>
-      <w:r>
-        <w:rPr>
-          <w:rFonts w:ascii="Consolas" w:eastAsia="Times New Roman" w:hAnsi="Consolas" w:cs="Times New Roman"/>
-          <w:color w:val="000000"/>
-          <w:sz w:val="24"/>
-          <w:szCs w:val="24"/>
-          <w:bdr w:val="none" w:sz="0" w:space="0" w:color="auto" w:frame="1"/>
-        </w:rPr>
-        <w:t>(!</w:t>
+        <w:t> (!</w:t>
       </w:r>
       <w:proofErr w:type="spellStart"/>
       <w:r>
@@ -3357,7 +3263,6 @@
         </w:rPr>
         <w:t>this</w:t>
       </w:r>
-      <w:proofErr w:type="gramEnd"/>
       <w:r>
         <w:rPr>
           <w:rFonts w:ascii="Consolas" w:eastAsia="Times New Roman" w:hAnsi="Consolas" w:cs="Times New Roman"/>
@@ -3382,16 +3287,12 @@
     </w:p>
     <w:p>
       <w:pPr>
-        <w:numPr>
-          <w:ilvl w:val="0"/>
-          <w:numId w:val="6"/>
-        </w:numPr>
         <w:pBdr>
           <w:left w:val="single" w:sz="18" w:space="0" w:color="6CE26C"/>
         </w:pBdr>
         <w:shd w:val="clear" w:color="auto" w:fill="F8F8F8"/>
         <w:spacing w:after="0" w:line="270" w:lineRule="atLeast"/>
-        <w:ind w:left="1395"/>
+        <w:ind w:left="1035"/>
         <w:rPr>
           <w:rFonts w:ascii="Consolas" w:eastAsia="Times New Roman" w:hAnsi="Consolas" w:cs="Times New Roman"/>
           <w:color w:val="5C5C5C"/>
@@ -3431,63 +3332,49 @@
           <w:szCs w:val="24"/>
           <w:bdr w:val="none" w:sz="0" w:space="0" w:color="auto" w:frame="1"/>
         </w:rPr>
-        <w:t>.router</w:t>
+        <w:t>.router.navigateByUrl</w:t>
+      </w:r>
+      <w:proofErr w:type="spellEnd"/>
+      <w:r>
+        <w:rPr>
+          <w:rFonts w:ascii="Consolas" w:eastAsia="Times New Roman" w:hAnsi="Consolas" w:cs="Times New Roman"/>
+          <w:color w:val="000000"/>
+          <w:sz w:val="24"/>
+          <w:szCs w:val="24"/>
+          <w:bdr w:val="none" w:sz="0" w:space="0" w:color="auto" w:frame="1"/>
+        </w:rPr>
+        <w:t>(</w:t>
       </w:r>
       <w:proofErr w:type="gramEnd"/>
       <w:r>
         <w:rPr>
           <w:rFonts w:ascii="Consolas" w:eastAsia="Times New Roman" w:hAnsi="Consolas" w:cs="Times New Roman"/>
+          <w:color w:val="0000FF"/>
+          <w:sz w:val="24"/>
+          <w:szCs w:val="24"/>
+          <w:bdr w:val="none" w:sz="0" w:space="0" w:color="auto" w:frame="1"/>
+        </w:rPr>
+        <w:t>"/login"</w:t>
+      </w:r>
+      <w:r>
+        <w:rPr>
+          <w:rFonts w:ascii="Consolas" w:eastAsia="Times New Roman" w:hAnsi="Consolas" w:cs="Times New Roman"/>
           <w:color w:val="000000"/>
           <w:sz w:val="24"/>
           <w:szCs w:val="24"/>
           <w:bdr w:val="none" w:sz="0" w:space="0" w:color="auto" w:frame="1"/>
         </w:rPr>
-        <w:t>.navigateByUrl</w:t>
-      </w:r>
-      <w:proofErr w:type="spellEnd"/>
-      <w:r>
-        <w:rPr>
-          <w:rFonts w:ascii="Consolas" w:eastAsia="Times New Roman" w:hAnsi="Consolas" w:cs="Times New Roman"/>
-          <w:color w:val="000000"/>
-          <w:sz w:val="24"/>
-          <w:szCs w:val="24"/>
-          <w:bdr w:val="none" w:sz="0" w:space="0" w:color="auto" w:frame="1"/>
-        </w:rPr>
-        <w:t>(</w:t>
-      </w:r>
-      <w:r>
-        <w:rPr>
-          <w:rFonts w:ascii="Consolas" w:eastAsia="Times New Roman" w:hAnsi="Consolas" w:cs="Times New Roman"/>
-          <w:color w:val="0000FF"/>
-          <w:sz w:val="24"/>
-          <w:szCs w:val="24"/>
-          <w:bdr w:val="none" w:sz="0" w:space="0" w:color="auto" w:frame="1"/>
-        </w:rPr>
-        <w:t>"/login"</w:t>
-      </w:r>
-      <w:r>
-        <w:rPr>
-          <w:rFonts w:ascii="Consolas" w:eastAsia="Times New Roman" w:hAnsi="Consolas" w:cs="Times New Roman"/>
-          <w:color w:val="000000"/>
-          <w:sz w:val="24"/>
-          <w:szCs w:val="24"/>
-          <w:bdr w:val="none" w:sz="0" w:space="0" w:color="auto" w:frame="1"/>
-        </w:rPr>
         <w:t>);  </w:t>
       </w:r>
     </w:p>
     <w:p>
       <w:pPr>
-        <w:numPr>
-          <w:ilvl w:val="0"/>
-          <w:numId w:val="6"/>
-        </w:numPr>
         <w:pBdr>
           <w:left w:val="single" w:sz="18" w:space="0" w:color="6CE26C"/>
         </w:pBdr>
         <w:shd w:val="clear" w:color="auto" w:fill="FFFFFF"/>
         <w:spacing w:after="0" w:line="270" w:lineRule="atLeast"/>
-        <w:ind w:left="1395"/>
+        <w:ind w:left="1035"/>
         <w:rPr>
           <w:rFonts w:ascii="Consolas" w:eastAsia="Times New Roman" w:hAnsi="Consolas" w:cs="Times New Roman"/>
           <w:color w:val="5C5C5C"/>
@@ -3508,16 +3395,12 @@
     </w:p>
     <w:p>
       <w:pPr>
-        <w:numPr>
-          <w:ilvl w:val="0"/>
-          <w:numId w:val="6"/>
-        </w:numPr>
         <w:pBdr>
           <w:left w:val="single" w:sz="18" w:space="0" w:color="6CE26C"/>
         </w:pBdr>
         <w:shd w:val="clear" w:color="auto" w:fill="F8F8F8"/>
         <w:spacing w:after="0" w:line="270" w:lineRule="atLeast"/>
-        <w:ind w:left="1395"/>
+        <w:ind w:left="1035"/>
         <w:rPr>
           <w:rFonts w:ascii="Consolas" w:eastAsia="Times New Roman" w:hAnsi="Consolas" w:cs="Times New Roman"/>
           <w:color w:val="5C5C5C"/>
@@ -3535,6 +3418,7 @@
         </w:rPr>
         <w:t>    </w:t>
       </w:r>
+      <w:proofErr w:type="gramStart"/>
       <w:r>
         <w:rPr>
           <w:rFonts w:ascii="Consolas" w:eastAsia="Times New Roman" w:hAnsi="Consolas" w:cs="Times New Roman"/>
@@ -3547,6 +3431,7 @@
         </w:rPr>
         <w:t>return</w:t>
       </w:r>
+      <w:proofErr w:type="gramEnd"/>
       <w:r>
         <w:rPr>
           <w:rFonts w:ascii="Consolas" w:eastAsia="Times New Roman" w:hAnsi="Consolas" w:cs="Times New Roman"/>
@@ -3558,7 +3443,6 @@
         <w:t> </w:t>
       </w:r>
       <w:proofErr w:type="spellStart"/>
-      <w:proofErr w:type="gramStart"/>
       <w:r>
         <w:rPr>
           <w:rFonts w:ascii="Consolas" w:eastAsia="Times New Roman" w:hAnsi="Consolas" w:cs="Times New Roman"/>
@@ -3582,7 +3466,6 @@
         <w:t>.Authguardservice.gettoken</w:t>
       </w:r>
       <w:proofErr w:type="spellEnd"/>
-      <w:proofErr w:type="gramEnd"/>
       <w:r>
         <w:rPr>
           <w:rFonts w:ascii="Consolas" w:eastAsia="Times New Roman" w:hAnsi="Consolas" w:cs="Times New Roman"/>
@@ -3946,7 +3829,7 @@
                     </pic:cNvPicPr>
                   </pic:nvPicPr>
                   <pic:blipFill>
-                    <a:blip r:embed="rId13">
+                    <a:blip r:embed="rId14">
                       <a:extLst>
                         <a:ext uri="{28A0092B-C50C-407E-A947-70E740481C1C}">
                           <a14:useLocalDpi xmlns:a14="http://schemas.microsoft.com/office/drawing/2010/main" val="0"/>
@@ -3989,8 +3872,8 @@
 </file>
 
 <file path=word/numbering.xml><?xml version="1.0" encoding="utf-8"?>
-<w:numbering xmlns:wpc="http://schemas.microsoft.com/office/word/2010/wordprocessingCanvas" xmlns:cx="http://schemas.microsoft.com/office/drawing/2014/chartex" xmlns:cx1="http://schemas.microsoft.com/office/drawing/2015/9/8/chartex" xmlns:cx2="http://schemas.microsoft.com/office/drawing/2015/10/21/chartex" xmlns:cx3="http://schemas.microsoft.com/office/drawing/2016/5/9/chartex" xmlns:cx4="http://schemas.microsoft.com/office/drawing/2016/5/10/chartex" xmlns:cx5="http://schemas.microsoft.com/office/drawing/2016/5/11/chartex" xmlns:cx6="http://schemas.microsoft.com/office/drawing/2016/5/12/chartex" xmlns:cx7="http://schemas.microsoft.com/office/drawing/2016/5/13/chartex" xmlns:cx8="http://schemas.microsoft.com/office/drawing/2016/5/14/chartex" xmlns:mc="http://schemas.openxmlformats.org/markup-compatibility/2006" xmlns:aink="http://schemas.microsoft.com/office/drawing/2016/ink" xmlns:am3d="http://schemas.microsoft.com/office/drawing/2017/model3d" xmlns:o="urn:schemas-microsoft-com:office:office" xmlns:r="http://schemas.openxmlformats.org/officeDocument/2006/relationships" xmlns:m="http://schemas.openxmlformats.org/officeDocument/2006/math" xmlns:v="urn:schemas-microsoft-com:vml" xmlns:wp14="http://schemas.microsoft.com/office/word/2010/wordprocessingDrawing" xmlns:wp="http://schemas.openxmlformats.org/drawingml/2006/wordprocessingDrawing" xmlns:w10="urn:schemas-microsoft-com:office:word" xmlns:w="http://schemas.openxmlformats.org/wordprocessingml/2006/main" xmlns:w14="http://schemas.microsoft.com/office/word/2010/wordml" xmlns:w15="http://schemas.microsoft.com/office/word/2012/wordml" xmlns:w16cex="http://schemas.microsoft.com/office/word/2018/wordml/cex" xmlns:w16cid="http://schemas.microsoft.com/office/word/2016/wordml/cid" xmlns:w16="http://schemas.microsoft.com/office/word/2018/wordml" xmlns:w16sdtdh="http://schemas.microsoft.com/office/word/2020/wordml/sdtdatahash" xmlns:w16se="http://schemas.microsoft.com/office/word/2015/wordml/symex" xmlns:wpg="http://schemas.microsoft.com/office/word/2010/wordprocessingGroup" xmlns:wpi="http://schemas.microsoft.com/office/word/2010/wordprocessingInk" xmlns:wne="http://schemas.microsoft.com/office/word/2006/wordml" xmlns:wps="http://schemas.microsoft.com/office/word/2010/wordprocessingShape" mc:Ignorable="w14 w15 w16se w16cid w16 w16cex w16sdtdh wp14">
-  <w:abstractNum w:abstractNumId="0" w15:restartNumberingAfterBreak="0">
+<w:numbering xmlns:wpc="http://schemas.microsoft.com/office/word/2010/wordprocessingCanvas" xmlns:mc="http://schemas.openxmlformats.org/markup-compatibility/2006" xmlns:o="urn:schemas-microsoft-com:office:office" xmlns:r="http://schemas.openxmlformats.org/officeDocument/2006/relationships" xmlns:m="http://schemas.openxmlformats.org/officeDocument/2006/math" xmlns:v="urn:schemas-microsoft-com:vml" xmlns:wp14="http://schemas.microsoft.com/office/word/2010/wordprocessingDrawing" xmlns:wp="http://schemas.openxmlformats.org/drawingml/2006/wordprocessingDrawing" xmlns:w10="urn:schemas-microsoft-com:office:word" xmlns:w="http://schemas.openxmlformats.org/wordprocessingml/2006/main" xmlns:w14="http://schemas.microsoft.com/office/word/2010/wordml" xmlns:wpg="http://schemas.microsoft.com/office/word/2010/wordprocessingGroup" xmlns:wpi="http://schemas.microsoft.com/office/word/2010/wordprocessingInk" xmlns:wne="http://schemas.microsoft.com/office/word/2006/wordml" xmlns:wps="http://schemas.microsoft.com/office/word/2010/wordprocessingShape" mc:Ignorable="w14 wp14">
+  <w:abstractNum w:abstractNumId="0">
     <w:nsid w:val="07502D24"/>
     <w:multiLevelType w:val="multilevel"/>
     <w:tmpl w:val="CD6AD47E"/>
@@ -4103,7 +3986,7 @@
       </w:pPr>
     </w:lvl>
   </w:abstractNum>
-  <w:abstractNum w:abstractNumId="1" w15:restartNumberingAfterBreak="0">
+  <w:abstractNum w:abstractNumId="1">
     <w:nsid w:val="0B3D51ED"/>
     <w:multiLevelType w:val="multilevel"/>
     <w:tmpl w:val="8AFEB9A2"/>
@@ -4216,7 +4099,7 @@
       </w:pPr>
     </w:lvl>
   </w:abstractNum>
-  <w:abstractNum w:abstractNumId="2" w15:restartNumberingAfterBreak="0">
+  <w:abstractNum w:abstractNumId="2">
     <w:nsid w:val="1E0B481F"/>
     <w:multiLevelType w:val="multilevel"/>
     <w:tmpl w:val="151AFB74"/>
@@ -4329,7 +4212,7 @@
       </w:pPr>
     </w:lvl>
   </w:abstractNum>
-  <w:abstractNum w:abstractNumId="3" w15:restartNumberingAfterBreak="0">
+  <w:abstractNum w:abstractNumId="3">
     <w:nsid w:val="1E2C26E1"/>
     <w:multiLevelType w:val="multilevel"/>
     <w:tmpl w:val="901AC538"/>
@@ -4442,7 +4325,7 @@
       </w:pPr>
     </w:lvl>
   </w:abstractNum>
-  <w:abstractNum w:abstractNumId="4" w15:restartNumberingAfterBreak="0">
+  <w:abstractNum w:abstractNumId="4">
     <w:nsid w:val="44D610B7"/>
     <w:multiLevelType w:val="multilevel"/>
     <w:tmpl w:val="ED7AE028"/>
@@ -4555,7 +4438,7 @@
       </w:pPr>
     </w:lvl>
   </w:abstractNum>
-  <w:abstractNum w:abstractNumId="5" w15:restartNumberingAfterBreak="0">
+  <w:abstractNum w:abstractNumId="5">
     <w:nsid w:val="5BE47BE4"/>
     <w:multiLevelType w:val="multilevel"/>
     <w:tmpl w:val="37A2AF3E"/>
@@ -4668,7 +4551,7 @@
       </w:pPr>
     </w:lvl>
   </w:abstractNum>
-  <w:abstractNum w:abstractNumId="6" w15:restartNumberingAfterBreak="0">
+  <w:abstractNum w:abstractNumId="6">
     <w:nsid w:val="5DF84BD5"/>
     <w:multiLevelType w:val="hybridMultilevel"/>
     <w:tmpl w:val="DC30BC46"/>
@@ -4781,7 +4664,7 @@
       </w:rPr>
     </w:lvl>
   </w:abstractNum>
-  <w:abstractNum w:abstractNumId="7" w15:restartNumberingAfterBreak="0">
+  <w:abstractNum w:abstractNumId="7">
     <w:nsid w:val="647940EF"/>
     <w:multiLevelType w:val="multilevel"/>
     <w:tmpl w:val="86E2ED9E"/>
@@ -4894,7 +4777,7 @@
       </w:pPr>
     </w:lvl>
   </w:abstractNum>
-  <w:abstractNum w:abstractNumId="8" w15:restartNumberingAfterBreak="0">
+  <w:abstractNum w:abstractNumId="8">
     <w:nsid w:val="763A64D0"/>
     <w:multiLevelType w:val="multilevel"/>
     <w:tmpl w:val="798C4C0E"/>
@@ -5074,7 +4957,7 @@
 </file>
 
 <file path=word/styles.xml><?xml version="1.0" encoding="utf-8"?>
-<w:styles xmlns:mc="http://schemas.openxmlformats.org/markup-compatibility/2006" xmlns:r="http://schemas.openxmlformats.org/officeDocument/2006/relationships" xmlns:w="http://schemas.openxmlformats.org/wordprocessingml/2006/main" xmlns:w14="http://schemas.microsoft.com/office/word/2010/wordml" xmlns:w15="http://schemas.microsoft.com/office/word/2012/wordml" xmlns:w16cex="http://schemas.microsoft.com/office/word/2018/wordml/cex" xmlns:w16cid="http://schemas.microsoft.com/office/word/2016/wordml/cid" xmlns:w16="http://schemas.microsoft.com/office/word/2018/wordml" xmlns:w16sdtdh="http://schemas.microsoft.com/office/word/2020/wordml/sdtdatahash" xmlns:w16se="http://schemas.microsoft.com/office/word/2015/wordml/symex" mc:Ignorable="w14 w15 w16se w16cid w16 w16cex w16sdtdh">
+<w:styles xmlns:mc="http://schemas.openxmlformats.org/markup-compatibility/2006" xmlns:r="http://schemas.openxmlformats.org/officeDocument/2006/relationships" xmlns:w="http://schemas.openxmlformats.org/wordprocessingml/2006/main" xmlns:w14="http://schemas.microsoft.com/office/word/2010/wordml" mc:Ignorable="w14">
   <w:docDefaults>
     <w:rPrDefault>
       <w:rPr>
@@ -5090,383 +4973,144 @@
       </w:pPr>
     </w:pPrDefault>
   </w:docDefaults>
-  <w:latentStyles w:defLockedState="0" w:defUIPriority="99" w:defSemiHidden="0" w:defUnhideWhenUsed="0" w:defQFormat="0" w:count="376">
-    <w:lsdException w:name="Normal" w:uiPriority="0" w:qFormat="1"/>
-    <w:lsdException w:name="heading 1" w:uiPriority="9" w:qFormat="1"/>
-    <w:lsdException w:name="heading 2" w:semiHidden="1" w:uiPriority="9" w:unhideWhenUsed="1" w:qFormat="1"/>
-    <w:lsdException w:name="heading 3" w:semiHidden="1" w:uiPriority="9" w:unhideWhenUsed="1" w:qFormat="1"/>
-    <w:lsdException w:name="heading 4" w:semiHidden="1" w:uiPriority="9" w:unhideWhenUsed="1" w:qFormat="1"/>
-    <w:lsdException w:name="heading 5" w:semiHidden="1" w:uiPriority="9" w:unhideWhenUsed="1" w:qFormat="1"/>
-    <w:lsdException w:name="heading 6" w:semiHidden="1" w:uiPriority="9" w:unhideWhenUsed="1" w:qFormat="1"/>
-    <w:lsdException w:name="heading 7" w:semiHidden="1" w:uiPriority="9" w:unhideWhenUsed="1" w:qFormat="1"/>
-    <w:lsdException w:name="heading 8" w:semiHidden="1" w:uiPriority="9" w:unhideWhenUsed="1" w:qFormat="1"/>
-    <w:lsdException w:name="heading 9" w:semiHidden="1" w:uiPriority="9" w:unhideWhenUsed="1" w:qFormat="1"/>
-    <w:lsdException w:name="index 1" w:semiHidden="1" w:unhideWhenUsed="1"/>
-    <w:lsdException w:name="index 2" w:semiHidden="1" w:unhideWhenUsed="1"/>
-    <w:lsdException w:name="index 3" w:semiHidden="1" w:unhideWhenUsed="1"/>
-    <w:lsdException w:name="index 4" w:semiHidden="1" w:unhideWhenUsed="1"/>
-    <w:lsdException w:name="index 5" w:semiHidden="1" w:unhideWhenUsed="1"/>
-    <w:lsdException w:name="index 6" w:semiHidden="1" w:unhideWhenUsed="1"/>
-    <w:lsdException w:name="index 7" w:semiHidden="1" w:unhideWhenUsed="1"/>
-    <w:lsdException w:name="index 8" w:semiHidden="1" w:unhideWhenUsed="1"/>
-    <w:lsdException w:name="index 9" w:semiHidden="1" w:unhideWhenUsed="1"/>
-    <w:lsdException w:name="toc 1" w:semiHidden="1" w:uiPriority="39" w:unhideWhenUsed="1"/>
-    <w:lsdException w:name="toc 2" w:semiHidden="1" w:uiPriority="39" w:unhideWhenUsed="1"/>
-    <w:lsdException w:name="toc 3" w:semiHidden="1" w:uiPriority="39" w:unhideWhenUsed="1"/>
-    <w:lsdException w:name="toc 4" w:semiHidden="1" w:uiPriority="39" w:unhideWhenUsed="1"/>
-    <w:lsdException w:name="toc 5" w:semiHidden="1" w:uiPriority="39" w:unhideWhenUsed="1"/>
-    <w:lsdException w:name="toc 6" w:semiHidden="1" w:uiPriority="39" w:unhideWhenUsed="1"/>
-    <w:lsdException w:name="toc 7" w:semiHidden="1" w:uiPriority="39" w:unhideWhenUsed="1"/>
-    <w:lsdException w:name="toc 8" w:semiHidden="1" w:uiPriority="39" w:unhideWhenUsed="1"/>
-    <w:lsdException w:name="toc 9" w:semiHidden="1" w:uiPriority="39" w:unhideWhenUsed="1"/>
-    <w:lsdException w:name="Normal Indent" w:semiHidden="1" w:unhideWhenUsed="1"/>
-    <w:lsdException w:name="footnote text" w:semiHidden="1" w:unhideWhenUsed="1"/>
-    <w:lsdException w:name="annotation text" w:semiHidden="1" w:unhideWhenUsed="1"/>
-    <w:lsdException w:name="header" w:semiHidden="1" w:unhideWhenUsed="1"/>
-    <w:lsdException w:name="footer" w:semiHidden="1" w:unhideWhenUsed="1"/>
-    <w:lsdException w:name="index heading" w:semiHidden="1" w:unhideWhenUsed="1"/>
-    <w:lsdException w:name="caption" w:semiHidden="1" w:uiPriority="35" w:unhideWhenUsed="1" w:qFormat="1"/>
-    <w:lsdException w:name="table of figures" w:semiHidden="1" w:unhideWhenUsed="1"/>
-    <w:lsdException w:name="envelope address" w:semiHidden="1" w:unhideWhenUsed="1"/>
-    <w:lsdException w:name="envelope return" w:semiHidden="1" w:unhideWhenUsed="1"/>
-    <w:lsdException w:name="footnote reference" w:semiHidden="1" w:unhideWhenUsed="1"/>
-    <w:lsdException w:name="annotation reference" w:semiHidden="1" w:unhideWhenUsed="1"/>
-    <w:lsdException w:name="line number" w:semiHidden="1" w:unhideWhenUsed="1"/>
-    <w:lsdException w:name="page number" w:semiHidden="1" w:unhideWhenUsed="1"/>
-    <w:lsdException w:name="endnote reference" w:semiHidden="1" w:unhideWhenUsed="1"/>
-    <w:lsdException w:name="endnote text" w:semiHidden="1" w:unhideWhenUsed="1"/>
-    <w:lsdException w:name="table of authorities" w:semiHidden="1" w:unhideWhenUsed="1"/>
-    <w:lsdException w:name="macro" w:semiHidden="1" w:unhideWhenUsed="1"/>
-    <w:lsdException w:name="toa heading" w:semiHidden="1" w:unhideWhenUsed="1"/>
-    <w:lsdException w:name="List" w:semiHidden="1" w:unhideWhenUsed="1"/>
-    <w:lsdException w:name="List Bullet" w:semiHidden="1" w:unhideWhenUsed="1"/>
-    <w:lsdException w:name="List Number" w:semiHidden="1" w:unhideWhenUsed="1"/>
-    <w:lsdException w:name="List 2" w:semiHidden="1" w:unhideWhenUsed="1"/>
-    <w:lsdException w:name="List 3" w:semiHidden="1" w:unhideWhenUsed="1"/>
-    <w:lsdException w:name="List 4" w:semiHidden="1" w:unhideWhenUsed="1"/>
-    <w:lsdException w:name="List 5" w:semiHidden="1" w:unhideWhenUsed="1"/>
-    <w:lsdException w:name="List Bullet 2" w:semiHidden="1" w:unhideWhenUsed="1"/>
-    <w:lsdException w:name="List Bullet 3" w:semiHidden="1" w:unhideWhenUsed="1"/>
-    <w:lsdException w:name="List Bullet 4" w:semiHidden="1" w:unhideWhenUsed="1"/>
-    <w:lsdException w:name="List Bullet 5" w:semiHidden="1" w:unhideWhenUsed="1"/>
-    <w:lsdException w:name="List Number 2" w:semiHidden="1" w:unhideWhenUsed="1"/>
-    <w:lsdException w:name="List Number 3" w:semiHidden="1" w:unhideWhenUsed="1"/>
-    <w:lsdException w:name="List Number 4" w:semiHidden="1" w:unhideWhenUsed="1"/>
-    <w:lsdException w:name="List Number 5" w:semiHidden="1" w:unhideWhenUsed="1"/>
-    <w:lsdException w:name="Title" w:uiPriority="10" w:qFormat="1"/>
-    <w:lsdException w:name="Closing" w:semiHidden="1" w:unhideWhenUsed="1"/>
-    <w:lsdException w:name="Signature" w:semiHidden="1" w:unhideWhenUsed="1"/>
-    <w:lsdException w:name="Default Paragraph Font" w:semiHidden="1" w:uiPriority="1" w:unhideWhenUsed="1"/>
-    <w:lsdException w:name="Body Text" w:semiHidden="1" w:unhideWhenUsed="1"/>
-    <w:lsdException w:name="Body Text Indent" w:semiHidden="1" w:unhideWhenUsed="1"/>
-    <w:lsdException w:name="List Continue" w:semiHidden="1" w:unhideWhenUsed="1"/>
-    <w:lsdException w:name="List Continue 2" w:semiHidden="1" w:unhideWhenUsed="1"/>
-    <w:lsdException w:name="List Continue 3" w:semiHidden="1" w:unhideWhenUsed="1"/>
-    <w:lsdException w:name="List Continue 4" w:semiHidden="1" w:unhideWhenUsed="1"/>
-    <w:lsdException w:name="List Continue 5" w:semiHidden="1" w:unhideWhenUsed="1"/>
-    <w:lsdException w:name="Message Header" w:semiHidden="1" w:unhideWhenUsed="1"/>
-    <w:lsdException w:name="Subtitle" w:uiPriority="11" w:qFormat="1"/>
-    <w:lsdException w:name="Salutation" w:semiHidden="1" w:unhideWhenUsed="1"/>
-    <w:lsdException w:name="Date" w:semiHidden="1" w:unhideWhenUsed="1"/>
-    <w:lsdException w:name="Body Text First Indent" w:semiHidden="1" w:unhideWhenUsed="1"/>
-    <w:lsdException w:name="Body Text First Indent 2" w:semiHidden="1" w:unhideWhenUsed="1"/>
-    <w:lsdException w:name="Note Heading" w:semiHidden="1" w:unhideWhenUsed="1"/>
-    <w:lsdException w:name="Body Text 2" w:semiHidden="1" w:unhideWhenUsed="1"/>
-    <w:lsdException w:name="Body Text 3" w:semiHidden="1" w:unhideWhenUsed="1"/>
-    <w:lsdException w:name="Body Text Indent 2" w:semiHidden="1" w:unhideWhenUsed="1"/>
-    <w:lsdException w:name="Body Text Indent 3" w:semiHidden="1" w:unhideWhenUsed="1"/>
-    <w:lsdException w:name="Block Text" w:semiHidden="1" w:unhideWhenUsed="1"/>
-    <w:lsdException w:name="Hyperlink" w:semiHidden="1" w:unhideWhenUsed="1"/>
-    <w:lsdException w:name="FollowedHyperlink" w:semiHidden="1" w:unhideWhenUsed="1"/>
-    <w:lsdException w:name="Strong" w:uiPriority="22" w:qFormat="1"/>
-    <w:lsdException w:name="Emphasis" w:uiPriority="20" w:qFormat="1"/>
-    <w:lsdException w:name="Document Map" w:semiHidden="1" w:unhideWhenUsed="1"/>
-    <w:lsdException w:name="Plain Text" w:semiHidden="1" w:unhideWhenUsed="1"/>
-    <w:lsdException w:name="E-mail Signature" w:semiHidden="1" w:unhideWhenUsed="1"/>
-    <w:lsdException w:name="HTML Top of Form" w:semiHidden="1" w:unhideWhenUsed="1"/>
-    <w:lsdException w:name="HTML Bottom of Form" w:semiHidden="1" w:unhideWhenUsed="1"/>
-    <w:lsdException w:name="Normal (Web)" w:semiHidden="1" w:unhideWhenUsed="1"/>
-    <w:lsdException w:name="HTML Acronym" w:semiHidden="1" w:unhideWhenUsed="1"/>
-    <w:lsdException w:name="HTML Address" w:semiHidden="1" w:unhideWhenUsed="1"/>
-    <w:lsdException w:name="HTML Cite" w:semiHidden="1" w:unhideWhenUsed="1"/>
-    <w:lsdException w:name="HTML Code" w:semiHidden="1" w:unhideWhenUsed="1"/>
-    <w:lsdException w:name="HTML Definition" w:semiHidden="1" w:unhideWhenUsed="1"/>
-    <w:lsdException w:name="HTML Keyboard" w:semiHidden="1" w:unhideWhenUsed="1"/>
-    <w:lsdException w:name="HTML Preformatted" w:semiHidden="1" w:unhideWhenUsed="1"/>
-    <w:lsdException w:name="HTML Sample" w:semiHidden="1" w:unhideWhenUsed="1"/>
-    <w:lsdException w:name="HTML Typewriter" w:semiHidden="1" w:unhideWhenUsed="1"/>
-    <w:lsdException w:name="HTML Variable" w:semiHidden="1" w:unhideWhenUsed="1"/>
-    <w:lsdException w:name="Normal Table" w:semiHidden="1" w:unhideWhenUsed="1"/>
-    <w:lsdException w:name="annotation subject" w:semiHidden="1" w:unhideWhenUsed="1"/>
-    <w:lsdException w:name="No List" w:semiHidden="1" w:unhideWhenUsed="1"/>
-    <w:lsdException w:name="Outline List 1" w:semiHidden="1" w:unhideWhenUsed="1"/>
-    <w:lsdException w:name="Outline List 2" w:semiHidden="1" w:unhideWhenUsed="1"/>
-    <w:lsdException w:name="Outline List 3" w:semiHidden="1" w:unhideWhenUsed="1"/>
-    <w:lsdException w:name="Table Simple 1" w:semiHidden="1" w:unhideWhenUsed="1"/>
-    <w:lsdException w:name="Table Simple 2" w:semiHidden="1" w:unhideWhenUsed="1"/>
-    <w:lsdException w:name="Table Simple 3" w:semiHidden="1" w:unhideWhenUsed="1"/>
-    <w:lsdException w:name="Table Classic 1" w:semiHidden="1" w:unhideWhenUsed="1"/>
-    <w:lsdException w:name="Table Classic 2" w:semiHidden="1" w:unhideWhenUsed="1"/>
-    <w:lsdException w:name="Table Classic 3" w:semiHidden="1" w:unhideWhenUsed="1"/>
-    <w:lsdException w:name="Table Classic 4" w:semiHidden="1" w:unhideWhenUsed="1"/>
-    <w:lsdException w:name="Table Colorful 1" w:semiHidden="1" w:unhideWhenUsed="1"/>
-    <w:lsdException w:name="Table Colorful 2" w:semiHidden="1" w:unhideWhenUsed="1"/>
-    <w:lsdException w:name="Table Colorful 3" w:semiHidden="1" w:unhideWhenUsed="1"/>
-    <w:lsdException w:name="Table Columns 1" w:semiHidden="1" w:unhideWhenUsed="1"/>
-    <w:lsdException w:name="Table Columns 2" w:semiHidden="1" w:unhideWhenUsed="1"/>
-    <w:lsdException w:name="Table Columns 3" w:semiHidden="1" w:unhideWhenUsed="1"/>
-    <w:lsdException w:name="Table Columns 4" w:semiHidden="1" w:unhideWhenUsed="1"/>
-    <w:lsdException w:name="Table Columns 5" w:semiHidden="1" w:unhideWhenUsed="1"/>
-    <w:lsdException w:name="Table Grid 1" w:semiHidden="1" w:unhideWhenUsed="1"/>
-    <w:lsdException w:name="Table Grid 2" w:semiHidden="1" w:unhideWhenUsed="1"/>
-    <w:lsdException w:name="Table Grid 3" w:semiHidden="1" w:unhideWhenUsed="1"/>
-    <w:lsdException w:name="Table Grid 4" w:semiHidden="1" w:unhideWhenUsed="1"/>
-    <w:lsdException w:name="Table Grid 5" w:semiHidden="1" w:unhideWhenUsed="1"/>
-    <w:lsdException w:name="Table Grid 6" w:semiHidden="1" w:unhideWhenUsed="1"/>
-    <w:lsdException w:name="Table Grid 7" w:semiHidden="1" w:unhideWhenUsed="1"/>
-    <w:lsdException w:name="Table Grid 8" w:semiHidden="1" w:unhideWhenUsed="1"/>
-    <w:lsdException w:name="Table List 1" w:semiHidden="1" w:unhideWhenUsed="1"/>
-    <w:lsdException w:name="Table List 2" w:semiHidden="1" w:unhideWhenUsed="1"/>
-    <w:lsdException w:name="Table List 3" w:semiHidden="1" w:unhideWhenUsed="1"/>
-    <w:lsdException w:name="Table List 4" w:semiHidden="1" w:unhideWhenUsed="1"/>
-    <w:lsdException w:name="Table List 5" w:semiHidden="1" w:unhideWhenUsed="1"/>
-    <w:lsdException w:name="Table List 6" w:semiHidden="1" w:unhideWhenUsed="1"/>
-    <w:lsdException w:name="Table List 7" w:semiHidden="1" w:unhideWhenUsed="1"/>
-    <w:lsdException w:name="Table List 8" w:semiHidden="1" w:unhideWhenUsed="1"/>
-    <w:lsdException w:name="Table 3D effects 1" w:semiHidden="1" w:unhideWhenUsed="1"/>
-    <w:lsdException w:name="Table 3D effects 2" w:semiHidden="1" w:unhideWhenUsed="1"/>
-    <w:lsdException w:name="Table 3D effects 3" w:semiHidden="1" w:unhideWhenUsed="1"/>
-    <w:lsdException w:name="Table Contemporary" w:semiHidden="1" w:unhideWhenUsed="1"/>
-    <w:lsdException w:name="Table Elegant" w:semiHidden="1" w:unhideWhenUsed="1"/>
-    <w:lsdException w:name="Table Professional" w:semiHidden="1" w:unhideWhenUsed="1"/>
-    <w:lsdException w:name="Table Subtle 1" w:semiHidden="1" w:unhideWhenUsed="1"/>
-    <w:lsdException w:name="Table Subtle 2" w:semiHidden="1" w:unhideWhenUsed="1"/>
-    <w:lsdException w:name="Table Web 1" w:semiHidden="1" w:unhideWhenUsed="1"/>
-    <w:lsdException w:name="Table Web 2" w:semiHidden="1" w:unhideWhenUsed="1"/>
-    <w:lsdException w:name="Table Web 3" w:semiHidden="1" w:unhideWhenUsed="1"/>
-    <w:lsdException w:name="Balloon Text" w:semiHidden="1" w:unhideWhenUsed="1"/>
-    <w:lsdException w:name="Table Grid" w:uiPriority="59"/>
-    <w:lsdException w:name="Table Theme" w:semiHidden="1" w:unhideWhenUsed="1"/>
-    <w:lsdException w:name="Placeholder Text" w:semiHidden="1"/>
-    <w:lsdException w:name="No Spacing" w:uiPriority="1" w:qFormat="1"/>
-    <w:lsdException w:name="Light Shading" w:uiPriority="60"/>
-    <w:lsdException w:name="Light List" w:uiPriority="61"/>
-    <w:lsdException w:name="Light Grid" w:uiPriority="62"/>
-    <w:lsdException w:name="Medium Shading 1" w:uiPriority="63"/>
-    <w:lsdException w:name="Medium Shading 2" w:uiPriority="64"/>
-    <w:lsdException w:name="Medium List 1" w:uiPriority="65"/>
-    <w:lsdException w:name="Medium List 2" w:uiPriority="66"/>
-    <w:lsdException w:name="Medium Grid 1" w:uiPriority="67"/>
-    <w:lsdException w:name="Medium Grid 2" w:uiPriority="68"/>
-    <w:lsdException w:name="Medium Grid 3" w:uiPriority="69"/>
-    <w:lsdException w:name="Dark List" w:uiPriority="70"/>
-    <w:lsdException w:name="Colorful Shading" w:uiPriority="71"/>
-    <w:lsdException w:name="Colorful List" w:uiPriority="72"/>
-    <w:lsdException w:name="Colorful Grid" w:uiPriority="73"/>
-    <w:lsdException w:name="Light Shading Accent 1" w:uiPriority="60"/>
-    <w:lsdException w:name="Light List Accent 1" w:uiPriority="61"/>
-    <w:lsdException w:name="Light Grid Accent 1" w:uiPriority="62"/>
-    <w:lsdException w:name="Medium Shading 1 Accent 1" w:uiPriority="63"/>
-    <w:lsdException w:name="Medium Shading 2 Accent 1" w:uiPriority="64"/>
-    <w:lsdException w:name="Medium List 1 Accent 1" w:uiPriority="65"/>
-    <w:lsdException w:name="Revision" w:semiHidden="1"/>
-    <w:lsdException w:name="List Paragraph" w:uiPriority="34" w:qFormat="1"/>
-    <w:lsdException w:name="Quote" w:uiPriority="29" w:qFormat="1"/>
-    <w:lsdException w:name="Intense Quote" w:uiPriority="30" w:qFormat="1"/>
-    <w:lsdException w:name="Medium List 2 Accent 1" w:uiPriority="66"/>
-    <w:lsdException w:name="Medium Grid 1 Accent 1" w:uiPriority="67"/>
-    <w:lsdException w:name="Medium Grid 2 Accent 1" w:uiPriority="68"/>
-    <w:lsdException w:name="Medium Grid 3 Accent 1" w:uiPriority="69"/>
-    <w:lsdException w:name="Dark List Accent 1" w:uiPriority="70"/>
-    <w:lsdException w:name="Colorful Shading Accent 1" w:uiPriority="71"/>
-    <w:lsdException w:name="Colorful List Accent 1" w:uiPriority="72"/>
-    <w:lsdException w:name="Colorful Grid Accent 1" w:uiPriority="73"/>
-    <w:lsdException w:name="Light Shading Accent 2" w:uiPriority="60"/>
-    <w:lsdException w:name="Light List Accent 2" w:uiPriority="61"/>
-    <w:lsdException w:name="Light Grid Accent 2" w:uiPriority="62"/>
-    <w:lsdException w:name="Medium Shading 1 Accent 2" w:uiPriority="63"/>
-    <w:lsdException w:name="Medium Shading 2 Accent 2" w:uiPriority="64"/>
-    <w:lsdException w:name="Medium List 1 Accent 2" w:uiPriority="65"/>
-    <w:lsdException w:name="Medium List 2 Accent 2" w:uiPriority="66"/>
-    <w:lsdException w:name="Medium Grid 1 Accent 2" w:uiPriority="67"/>
-    <w:lsdException w:name="Medium Grid 2 Accent 2" w:uiPriority="68"/>
-    <w:lsdException w:name="Medium Grid 3 Accent 2" w:uiPriority="69"/>
-    <w:lsdException w:name="Dark List Accent 2" w:uiPriority="70"/>
-    <w:lsdException w:name="Colorful Shading Accent 2" w:uiPriority="71"/>
-    <w:lsdException w:name="Colorful List Accent 2" w:uiPriority="72"/>
-    <w:lsdException w:name="Colorful Grid Accent 2" w:uiPriority="73"/>
-    <w:lsdException w:name="Light Shading Accent 3" w:uiPriority="60"/>
-    <w:lsdException w:name="Light List Accent 3" w:uiPriority="61"/>
-    <w:lsdException w:name="Light Grid Accent 3" w:uiPriority="62"/>
-    <w:lsdException w:name="Medium Shading 1 Accent 3" w:uiPriority="63"/>
-    <w:lsdException w:name="Medium Shading 2 Accent 3" w:uiPriority="64"/>
-    <w:lsdException w:name="Medium List 1 Accent 3" w:uiPriority="65"/>
-    <w:lsdException w:name="Medium List 2 Accent 3" w:uiPriority="66"/>
-    <w:lsdException w:name="Medium Grid 1 Accent 3" w:uiPriority="67"/>
-    <w:lsdException w:name="Medium Grid 2 Accent 3" w:uiPriority="68"/>
-    <w:lsdException w:name="Medium Grid 3 Accent 3" w:uiPriority="69"/>
-    <w:lsdException w:name="Dark List Accent 3" w:uiPriority="70"/>
-    <w:lsdException w:name="Colorful Shading Accent 3" w:uiPriority="71"/>
-    <w:lsdException w:name="Colorful List Accent 3" w:uiPriority="72"/>
-    <w:lsdException w:name="Colorful Grid Accent 3" w:uiPriority="73"/>
-    <w:lsdException w:name="Light Shading Accent 4" w:uiPriority="60"/>
-    <w:lsdException w:name="Light List Accent 4" w:uiPriority="61"/>
-    <w:lsdException w:name="Light Grid Accent 4" w:uiPriority="62"/>
-    <w:lsdException w:name="Medium Shading 1 Accent 4" w:uiPriority="63"/>
-    <w:lsdException w:name="Medium Shading 2 Accent 4" w:uiPriority="64"/>
-    <w:lsdException w:name="Medium List 1 Accent 4" w:uiPriority="65"/>
-    <w:lsdException w:name="Medium List 2 Accent 4" w:uiPriority="66"/>
-    <w:lsdException w:name="Medium Grid 1 Accent 4" w:uiPriority="67"/>
-    <w:lsdException w:name="Medium Grid 2 Accent 4" w:uiPriority="68"/>
-    <w:lsdException w:name="Medium Grid 3 Accent 4" w:uiPriority="69"/>
-    <w:lsdException w:name="Dark List Accent 4" w:uiPriority="70"/>
-    <w:lsdException w:name="Colorful Shading Accent 4" w:uiPriority="71"/>
-    <w:lsdException w:name="Colorful List Accent 4" w:uiPriority="72"/>
-    <w:lsdException w:name="Colorful Grid Accent 4" w:uiPriority="73"/>
-    <w:lsdException w:name="Light Shading Accent 5" w:uiPriority="60"/>
-    <w:lsdException w:name="Light List Accent 5" w:uiPriority="61"/>
-    <w:lsdException w:name="Light Grid Accent 5" w:uiPriority="62"/>
-    <w:lsdException w:name="Medium Shading 1 Accent 5" w:uiPriority="63"/>
-    <w:lsdException w:name="Medium Shading 2 Accent 5" w:uiPriority="64"/>
-    <w:lsdException w:name="Medium List 1 Accent 5" w:uiPriority="65"/>
-    <w:lsdException w:name="Medium List 2 Accent 5" w:uiPriority="66"/>
-    <w:lsdException w:name="Medium Grid 1 Accent 5" w:uiPriority="67"/>
-    <w:lsdException w:name="Medium Grid 2 Accent 5" w:uiPriority="68"/>
-    <w:lsdException w:name="Medium Grid 3 Accent 5" w:uiPriority="69"/>
-    <w:lsdException w:name="Dark List Accent 5" w:uiPriority="70"/>
-    <w:lsdException w:name="Colorful Shading Accent 5" w:uiPriority="71"/>
-    <w:lsdException w:name="Colorful List Accent 5" w:uiPriority="72"/>
-    <w:lsdException w:name="Colorful Grid Accent 5" w:uiPriority="73"/>
-    <w:lsdException w:name="Light Shading Accent 6" w:uiPriority="60"/>
-    <w:lsdException w:name="Light List Accent 6" w:uiPriority="61"/>
-    <w:lsdException w:name="Light Grid Accent 6" w:uiPriority="62"/>
-    <w:lsdException w:name="Medium Shading 1 Accent 6" w:uiPriority="63"/>
-    <w:lsdException w:name="Medium Shading 2 Accent 6" w:uiPriority="64"/>
-    <w:lsdException w:name="Medium List 1 Accent 6" w:uiPriority="65"/>
-    <w:lsdException w:name="Medium List 2 Accent 6" w:uiPriority="66"/>
-    <w:lsdException w:name="Medium Grid 1 Accent 6" w:uiPriority="67"/>
-    <w:lsdException w:name="Medium Grid 2 Accent 6" w:uiPriority="68"/>
-    <w:lsdException w:name="Medium Grid 3 Accent 6" w:uiPriority="69"/>
-    <w:lsdException w:name="Dark List Accent 6" w:uiPriority="70"/>
-    <w:lsdException w:name="Colorful Shading Accent 6" w:uiPriority="71"/>
-    <w:lsdException w:name="Colorful List Accent 6" w:uiPriority="72"/>
-    <w:lsdException w:name="Colorful Grid Accent 6" w:uiPriority="73"/>
-    <w:lsdException w:name="Subtle Emphasis" w:uiPriority="19" w:qFormat="1"/>
-    <w:lsdException w:name="Intense Emphasis" w:uiPriority="21" w:qFormat="1"/>
-    <w:lsdException w:name="Subtle Reference" w:uiPriority="31" w:qFormat="1"/>
-    <w:lsdException w:name="Intense Reference" w:uiPriority="32" w:qFormat="1"/>
-    <w:lsdException w:name="Book Title" w:uiPriority="33" w:qFormat="1"/>
-    <w:lsdException w:name="Bibliography" w:semiHidden="1" w:uiPriority="37" w:unhideWhenUsed="1"/>
-    <w:lsdException w:name="TOC Heading" w:semiHidden="1" w:uiPriority="39" w:unhideWhenUsed="1" w:qFormat="1"/>
-    <w:lsdException w:name="Plain Table 1" w:uiPriority="41"/>
-    <w:lsdException w:name="Plain Table 2" w:uiPriority="42"/>
-    <w:lsdException w:name="Plain Table 3" w:uiPriority="43"/>
-    <w:lsdException w:name="Plain Table 4" w:uiPriority="44"/>
-    <w:lsdException w:name="Plain Table 5" w:uiPriority="45"/>
-    <w:lsdException w:name="Grid Table Light" w:uiPriority="40"/>
-    <w:lsdException w:name="Grid Table 1 Light" w:uiPriority="46"/>
-    <w:lsdException w:name="Grid Table 2" w:uiPriority="47"/>
-    <w:lsdException w:name="Grid Table 3" w:uiPriority="48"/>
-    <w:lsdException w:name="Grid Table 4" w:uiPriority="49"/>
-    <w:lsdException w:name="Grid Table 5 Dark" w:uiPriority="50"/>
-    <w:lsdException w:name="Grid Table 6 Colorful" w:uiPriority="51"/>
-    <w:lsdException w:name="Grid Table 7 Colorful" w:uiPriority="52"/>
-    <w:lsdException w:name="Grid Table 1 Light Accent 1" w:uiPriority="46"/>
-    <w:lsdException w:name="Grid Table 2 Accent 1" w:uiPriority="47"/>
-    <w:lsdException w:name="Grid Table 3 Accent 1" w:uiPriority="48"/>
-    <w:lsdException w:name="Grid Table 4 Accent 1" w:uiPriority="49"/>
-    <w:lsdException w:name="Grid Table 5 Dark Accent 1" w:uiPriority="50"/>
-    <w:lsdException w:name="Grid Table 6 Colorful Accent 1" w:uiPriority="51"/>
-    <w:lsdException w:name="Grid Table 7 Colorful Accent 1" w:uiPriority="52"/>
-    <w:lsdException w:name="Grid Table 1 Light Accent 2" w:uiPriority="46"/>
-    <w:lsdException w:name="Grid Table 2 Accent 2" w:uiPriority="47"/>
-    <w:lsdException w:name="Grid Table 3 Accent 2" w:uiPriority="48"/>
-    <w:lsdException w:name="Grid Table 4 Accent 2" w:uiPriority="49"/>
-    <w:lsdException w:name="Grid Table 5 Dark Accent 2" w:uiPriority="50"/>
-    <w:lsdException w:name="Grid Table 6 Colorful Accent 2" w:uiPriority="51"/>
-    <w:lsdException w:name="Grid Table 7 Colorful Accent 2" w:uiPriority="52"/>
-    <w:lsdException w:name="Grid Table 1 Light Accent 3" w:uiPriority="46"/>
-    <w:lsdException w:name="Grid Table 2 Accent 3" w:uiPriority="47"/>
-    <w:lsdException w:name="Grid Table 3 Accent 3" w:uiPriority="48"/>
-    <w:lsdException w:name="Grid Table 4 Accent 3" w:uiPriority="49"/>
-    <w:lsdException w:name="Grid Table 5 Dark Accent 3" w:uiPriority="50"/>
-    <w:lsdException w:name="Grid Table 6 Colorful Accent 3" w:uiPriority="51"/>
-    <w:lsdException w:name="Grid Table 7 Colorful Accent 3" w:uiPriority="52"/>
-    <w:lsdException w:name="Grid Table 1 Light Accent 4" w:uiPriority="46"/>
-    <w:lsdException w:name="Grid Table 2 Accent 4" w:uiPriority="47"/>
-    <w:lsdException w:name="Grid Table 3 Accent 4" w:uiPriority="48"/>
-    <w:lsdException w:name="Grid Table 4 Accent 4" w:uiPriority="49"/>
-    <w:lsdException w:name="Grid Table 5 Dark Accent 4" w:uiPriority="50"/>
-    <w:lsdException w:name="Grid Table 6 Colorful Accent 4" w:uiPriority="51"/>
-    <w:lsdException w:name="Grid Table 7 Colorful Accent 4" w:uiPriority="52"/>
-    <w:lsdException w:name="Grid Table 1 Light Accent 5" w:uiPriority="46"/>
-    <w:lsdException w:name="Grid Table 2 Accent 5" w:uiPriority="47"/>
-    <w:lsdException w:name="Grid Table 3 Accent 5" w:uiPriority="48"/>
-    <w:lsdException w:name="Grid Table 4 Accent 5" w:uiPriority="49"/>
-    <w:lsdException w:name="Grid Table 5 Dark Accent 5" w:uiPriority="50"/>
-    <w:lsdException w:name="Grid Table 6 Colorful Accent 5" w:uiPriority="51"/>
-    <w:lsdException w:name="Grid Table 7 Colorful Accent 5" w:uiPriority="52"/>
-    <w:lsdException w:name="Grid Table 1 Light Accent 6" w:uiPriority="46"/>
-    <w:lsdException w:name="Grid Table 2 Accent 6" w:uiPriority="47"/>
-    <w:lsdException w:name="Grid Table 3 Accent 6" w:uiPriority="48"/>
-    <w:lsdException w:name="Grid Table 4 Accent 6" w:uiPriority="49"/>
-    <w:lsdException w:name="Grid Table 5 Dark Accent 6" w:uiPriority="50"/>
-    <w:lsdException w:name="Grid Table 6 Colorful Accent 6" w:uiPriority="51"/>
-    <w:lsdException w:name="Grid Table 7 Colorful Accent 6" w:uiPriority="52"/>
-    <w:lsdException w:name="List Table 1 Light" w:uiPriority="46"/>
-    <w:lsdException w:name="List Table 2" w:uiPriority="47"/>
-    <w:lsdException w:name="List Table 3" w:uiPriority="48"/>
-    <w:lsdException w:name="List Table 4" w:uiPriority="49"/>
-    <w:lsdException w:name="List Table 5 Dark" w:uiPriority="50"/>
-    <w:lsdException w:name="List Table 6 Colorful" w:uiPriority="51"/>
-    <w:lsdException w:name="List Table 7 Colorful" w:uiPriority="52"/>
-    <w:lsdException w:name="List Table 1 Light Accent 1" w:uiPriority="46"/>
-    <w:lsdException w:name="List Table 2 Accent 1" w:uiPriority="47"/>
-    <w:lsdException w:name="List Table 3 Accent 1" w:uiPriority="48"/>
-    <w:lsdException w:name="List Table 4 Accent 1" w:uiPriority="49"/>
-    <w:lsdException w:name="List Table 5 Dark Accent 1" w:uiPriority="50"/>
-    <w:lsdException w:name="List Table 6 Colorful Accent 1" w:uiPriority="51"/>
-    <w:lsdException w:name="List Table 7 Colorful Accent 1" w:uiPriority="52"/>
-    <w:lsdException w:name="List Table 1 Light Accent 2" w:uiPriority="46"/>
-    <w:lsdException w:name="List Table 2 Accent 2" w:uiPriority="47"/>
-    <w:lsdException w:name="List Table 3 Accent 2" w:uiPriority="48"/>
-    <w:lsdException w:name="List Table 4 Accent 2" w:uiPriority="49"/>
-    <w:lsdException w:name="List Table 5 Dark Accent 2" w:uiPriority="50"/>
-    <w:lsdException w:name="List Table 6 Colorful Accent 2" w:uiPriority="51"/>
-    <w:lsdException w:name="List Table 7 Colorful Accent 2" w:uiPriority="52"/>
-    <w:lsdException w:name="List Table 1 Light Accent 3" w:uiPriority="46"/>
-    <w:lsdException w:name="List Table 2 Accent 3" w:uiPriority="47"/>
-    <w:lsdException w:name="List Table 3 Accent 3" w:uiPriority="48"/>
-    <w:lsdException w:name="List Table 4 Accent 3" w:uiPriority="49"/>
-    <w:lsdException w:name="List Table 5 Dark Accent 3" w:uiPriority="50"/>
-    <w:lsdException w:name="List Table 6 Colorful Accent 3" w:uiPriority="51"/>
-    <w:lsdException w:name="List Table 7 Colorful Accent 3" w:uiPriority="52"/>
-    <w:lsdException w:name="List Table 1 Light Accent 4" w:uiPriority="46"/>
-    <w:lsdException w:name="List Table 2 Accent 4" w:uiPriority="47"/>
-    <w:lsdException w:name="List Table 3 Accent 4" w:uiPriority="48"/>
-    <w:lsdException w:name="List Table 4 Accent 4" w:uiPriority="49"/>
-    <w:lsdException w:name="List Table 5 Dark Accent 4" w:uiPriority="50"/>
-    <w:lsdException w:name="List Table 6 Colorful Accent 4" w:uiPriority="51"/>
-    <w:lsdException w:name="List Table 7 Colorful Accent 4" w:uiPriority="52"/>
-    <w:lsdException w:name="List Table 1 Light Accent 5" w:uiPriority="46"/>
-    <w:lsdException w:name="List Table 2 Accent 5" w:uiPriority="47"/>
-    <w:lsdException w:name="List Table 3 Accent 5" w:uiPriority="48"/>
-    <w:lsdException w:name="List Table 4 Accent 5" w:uiPriority="49"/>
-    <w:lsdException w:name="List Table 5 Dark Accent 5" w:uiPriority="50"/>
-    <w:lsdException w:name="List Table 6 Colorful Accent 5" w:uiPriority="51"/>
-    <w:lsdException w:name="List Table 7 Colorful Accent 5" w:uiPriority="52"/>
-    <w:lsdException w:name="List Table 1 Light Accent 6" w:uiPriority="46"/>
-    <w:lsdException w:name="List Table 2 Accent 6" w:uiPriority="47"/>
-    <w:lsdException w:name="List Table 3 Accent 6" w:uiPriority="48"/>
-    <w:lsdException w:name="List Table 4 Accent 6" w:uiPriority="49"/>
-    <w:lsdException w:name="List Table 5 Dark Accent 6" w:uiPriority="50"/>
-    <w:lsdException w:name="List Table 6 Colorful Accent 6" w:uiPriority="51"/>
-    <w:lsdException w:name="List Table 7 Colorful Accent 6" w:uiPriority="52"/>
-    <w:lsdException w:name="Mention" w:semiHidden="1" w:unhideWhenUsed="1"/>
-    <w:lsdException w:name="Smart Hyperlink" w:semiHidden="1" w:unhideWhenUsed="1"/>
-    <w:lsdException w:name="Hashtag" w:semiHidden="1" w:unhideWhenUsed="1"/>
-    <w:lsdException w:name="Unresolved Mention" w:semiHidden="1" w:unhideWhenUsed="1"/>
-    <w:lsdException w:name="Smart Link" w:semiHidden="1" w:unhideWhenUsed="1"/>
+  <w:latentStyles w:defLockedState="0" w:defUIPriority="99" w:defSemiHidden="1" w:defUnhideWhenUsed="1" w:defQFormat="0" w:count="267">
+    <w:lsdException w:name="Normal" w:semiHidden="0" w:uiPriority="0" w:unhideWhenUsed="0" w:qFormat="1"/>
+    <w:lsdException w:name="heading 1" w:semiHidden="0" w:uiPriority="9" w:unhideWhenUsed="0" w:qFormat="1"/>
+    <w:lsdException w:name="heading 2" w:uiPriority="9" w:qFormat="1"/>
+    <w:lsdException w:name="heading 3" w:uiPriority="9" w:qFormat="1"/>
+    <w:lsdException w:name="heading 4" w:uiPriority="9" w:qFormat="1"/>
+    <w:lsdException w:name="heading 5" w:uiPriority="9" w:qFormat="1"/>
+    <w:lsdException w:name="heading 6" w:uiPriority="9" w:qFormat="1"/>
+    <w:lsdException w:name="heading 7" w:uiPriority="9" w:qFormat="1"/>
+    <w:lsdException w:name="heading 8" w:uiPriority="9" w:qFormat="1"/>
+    <w:lsdException w:name="heading 9" w:uiPriority="9" w:qFormat="1"/>
+    <w:lsdException w:name="toc 1" w:uiPriority="39"/>
+    <w:lsdException w:name="toc 2" w:uiPriority="39"/>
+    <w:lsdException w:name="toc 3" w:uiPriority="39"/>
+    <w:lsdException w:name="toc 4" w:uiPriority="39"/>
+    <w:lsdException w:name="toc 5" w:uiPriority="39"/>
+    <w:lsdException w:name="toc 6" w:uiPriority="39"/>
+    <w:lsdException w:name="toc 7" w:uiPriority="39"/>
+    <w:lsdException w:name="toc 8" w:uiPriority="39"/>
+    <w:lsdException w:name="toc 9" w:uiPriority="39"/>
+    <w:lsdException w:name="caption" w:uiPriority="35" w:qFormat="1"/>
+    <w:lsdException w:name="Title" w:semiHidden="0" w:uiPriority="10" w:unhideWhenUsed="0" w:qFormat="1"/>
+    <w:lsdException w:name="Default Paragraph Font" w:uiPriority="1"/>
+    <w:lsdException w:name="Subtitle" w:semiHidden="0" w:uiPriority="11" w:unhideWhenUsed="0" w:qFormat="1"/>
+    <w:lsdException w:name="Strong" w:semiHidden="0" w:uiPriority="22" w:unhideWhenUsed="0" w:qFormat="1"/>
+    <w:lsdException w:name="Emphasis" w:semiHidden="0" w:uiPriority="20" w:unhideWhenUsed="0" w:qFormat="1"/>
+    <w:lsdException w:name="Table Grid" w:semiHidden="0" w:uiPriority="59" w:unhideWhenUsed="0"/>
+    <w:lsdException w:name="Placeholder Text" w:unhideWhenUsed="0"/>
+    <w:lsdException w:name="No Spacing" w:semiHidden="0" w:uiPriority="1" w:unhideWhenUsed="0" w:qFormat="1"/>
+    <w:lsdException w:name="Light Shading" w:semiHidden="0" w:uiPriority="60" w:unhideWhenUsed="0"/>
+    <w:lsdException w:name="Light List" w:semiHidden="0" w:uiPriority="61" w:unhideWhenUsed="0"/>
+    <w:lsdException w:name="Light Grid" w:semiHidden="0" w:uiPriority="62" w:unhideWhenUsed="0"/>
+    <w:lsdException w:name="Medium Shading 1" w:semiHidden="0" w:uiPriority="63" w:unhideWhenUsed="0"/>
+    <w:lsdException w:name="Medium Shading 2" w:semiHidden="0" w:uiPriority="64" w:unhideWhenUsed="0"/>
+    <w:lsdException w:name="Medium List 1" w:semiHidden="0" w:uiPriority="65" w:unhideWhenUsed="0"/>
+    <w:lsdException w:name="Medium List 2" w:semiHidden="0" w:uiPriority="66" w:unhideWhenUsed="0"/>
+    <w:lsdException w:name="Medium Grid 1" w:semiHidden="0" w:uiPriority="67" w:unhideWhenUsed="0"/>
+    <w:lsdException w:name="Medium Grid 2" w:semiHidden="0" w:uiPriority="68" w:unhideWhenUsed="0"/>
+    <w:lsdException w:name="Medium Grid 3" w:semiHidden="0" w:uiPriority="69" w:unhideWhenUsed="0"/>
+    <w:lsdException w:name="Dark List" w:semiHidden="0" w:uiPriority="70" w:unhideWhenUsed="0"/>
+    <w:lsdException w:name="Colorful Shading" w:semiHidden="0" w:uiPriority="71" w:unhideWhenUsed="0"/>
+    <w:lsdException w:name="Colorful List" w:semiHidden="0" w:uiPriority="72" w:unhideWhenUsed="0"/>
+    <w:lsdException w:name="Colorful Grid" w:semiHidden="0" w:uiPriority="73" w:unhideWhenUsed="0"/>
+    <w:lsdException w:name="Light Shading Accent 1" w:semiHidden="0" w:uiPriority="60" w:unhideWhenUsed="0"/>
+    <w:lsdException w:name="Light List Accent 1" w:semiHidden="0" w:uiPriority="61" w:unhideWhenUsed="0"/>
+    <w:lsdException w:name="Light Grid Accent 1" w:semiHidden="0" w:uiPriority="62" w:unhideWhenUsed="0"/>
+    <w:lsdException w:name="Medium Shading 1 Accent 1" w:semiHidden="0" w:uiPriority="63" w:unhideWhenUsed="0"/>
+    <w:lsdException w:name="Medium Shading 2 Accent 1" w:semiHidden="0" w:uiPriority="64" w:unhideWhenUsed="0"/>
+    <w:lsdException w:name="Medium List 1 Accent 1" w:semiHidden="0" w:uiPriority="65" w:unhideWhenUsed="0"/>
+    <w:lsdException w:name="Revision" w:unhideWhenUsed="0"/>
+    <w:lsdException w:name="List Paragraph" w:semiHidden="0" w:uiPriority="34" w:unhideWhenUsed="0" w:qFormat="1"/>
+    <w:lsdException w:name="Quote" w:semiHidden="0" w:uiPriority="29" w:unhideWhenUsed="0" w:qFormat="1"/>
+    <w:lsdException w:name="Intense Quote" w:semiHidden="0" w:uiPriority="30" w:unhideWhenUsed="0" w:qFormat="1"/>
+    <w:lsdException w:name="Medium List 2 Accent 1" w:semiHidden="0" w:uiPriority="66" w:unhideWhenUsed="0"/>
+    <w:lsdException w:name="Medium Grid 1 Accent 1" w:semiHidden="0" w:uiPriority="67" w:unhideWhenUsed="0"/>
+    <w:lsdException w:name="Medium Grid 2 Accent 1" w:semiHidden="0" w:uiPriority="68" w:unhideWhenUsed="0"/>
+    <w:lsdException w:name="Medium Grid 3 Accent 1" w:semiHidden="0" w:uiPriority="69" w:unhideWhenUsed="0"/>
+    <w:lsdException w:name="Dark List Accent 1" w:semiHidden="0" w:uiPriority="70" w:unhideWhenUsed="0"/>
+    <w:lsdException w:name="Colorful Shading Accent 1" w:semiHidden="0" w:uiPriority="71" w:unhideWhenUsed="0"/>
+    <w:lsdException w:name="Colorful List Accent 1" w:semiHidden="0" w:uiPriority="72" w:unhideWhenUsed="0"/>
+    <w:lsdException w:name="Colorful Grid Accent 1" w:semiHidden="0" w:uiPriority="73" w:unhideWhenUsed="0"/>
+    <w:lsdException w:name="Light Shading Accent 2" w:semiHidden="0" w:uiPriority="60" w:unhideWhenUsed="0"/>
+    <w:lsdException w:name="Light List Accent 2" w:semiHidden="0" w:uiPriority="61" w:unhideWhenUsed="0"/>
+    <w:lsdException w:name="Light Grid Accent 2" w:semiHidden="0" w:uiPriority="62" w:unhideWhenUsed="0"/>
+    <w:lsdException w:name="Medium Shading 1 Accent 2" w:semiHidden="0" w:uiPriority="63" w:unhideWhenUsed="0"/>
+    <w:lsdException w:name="Medium Shading 2 Accent 2" w:semiHidden="0" w:uiPriority="64" w:unhideWhenUsed="0"/>
+    <w:lsdException w:name="Medium List 1 Accent 2" w:semiHidden="0" w:uiPriority="65" w:unhideWhenUsed="0"/>
+    <w:lsdException w:name="Medium List 2 Accent 2" w:semiHidden="0" w:uiPriority="66" w:unhideWhenUsed="0"/>
+    <w:lsdException w:name="Medium Grid 1 Accent 2" w:semiHidden="0" w:uiPriority="67" w:unhideWhenUsed="0"/>
+    <w:lsdException w:name="Medium Grid 2 Accent 2" w:semiHidden="0" w:uiPriority="68" w:unhideWhenUsed="0"/>
+    <w:lsdException w:name="Medium Grid 3 Accent 2" w:semiHidden="0" w:uiPriority="69" w:unhideWhenUsed="0"/>
+    <w:lsdException w:name="Dark List Accent 2" w:semiHidden="0" w:uiPriority="70" w:unhideWhenUsed="0"/>
+    <w:lsdException w:name="Colorful Shading Accent 2" w:semiHidden="0" w:uiPriority="71" w:unhideWhenUsed="0"/>
+    <w:lsdException w:name="Colorful List Accent 2" w:semiHidden="0" w:uiPriority="72" w:unhideWhenUsed="0"/>
+    <w:lsdException w:name="Colorful Grid Accent 2" w:semiHidden="0" w:uiPriority="73" w:unhideWhenUsed="0"/>
+    <w:lsdException w:name="Light Shading Accent 3" w:semiHidden="0" w:uiPriority="60" w:unhideWhenUsed="0"/>
+    <w:lsdException w:name="Light List Accent 3" w:semiHidden="0" w:uiPriority="61" w:unhideWhenUsed="0"/>
+    <w:lsdException w:name="Light Grid Accent 3" w:semiHidden="0" w:uiPriority="62" w:unhideWhenUsed="0"/>
+    <w:lsdException w:name="Medium Shading 1 Accent 3" w:semiHidden="0" w:uiPriority="63" w:unhideWhenUsed="0"/>
+    <w:lsdException w:name="Medium Shading 2 Accent 3" w:semiHidden="0" w:uiPriority="64" w:unhideWhenUsed="0"/>
+    <w:lsdException w:name="Medium List 1 Accent 3" w:semiHidden="0" w:uiPriority="65" w:unhideWhenUsed="0"/>
+    <w:lsdException w:name="Medium List 2 Accent 3" w:semiHidden="0" w:uiPriority="66" w:unhideWhenUsed="0"/>
+    <w:lsdException w:name="Medium Grid 1 Accent 3" w:semiHidden="0" w:uiPriority="67" w:unhideWhenUsed="0"/>
+    <w:lsdException w:name="Medium Grid 2 Accent 3" w:semiHidden="0" w:uiPriority="68" w:unhideWhenUsed="0"/>
+    <w:lsdException w:name="Medium Grid 3 Accent 3" w:semiHidden="0" w:uiPriority="69" w:unhideWhenUsed="0"/>
+    <w:lsdException w:name="Dark List Accent 3" w:semiHidden="0" w:uiPriority="70" w:unhideWhenUsed="0"/>
+    <w:lsdException w:name="Colorful Shading Accent 3" w:semiHidden="0" w:uiPriority="71" w:unhideWhenUsed="0"/>
+    <w:lsdException w:name="Colorful List Accent 3" w:semiHidden="0" w:uiPriority="72" w:unhideWhenUsed="0"/>
+    <w:lsdException w:name="Colorful Grid Accent 3" w:semiHidden="0" w:uiPriority="73" w:unhideWhenUsed="0"/>
+    <w:lsdException w:name="Light Shading Accent 4" w:semiHidden="0" w:uiPriority="60" w:unhideWhenUsed="0"/>
+    <w:lsdException w:name="Light List Accent 4" w:semiHidden="0" w:uiPriority="61" w:unhideWhenUsed="0"/>
+    <w:lsdException w:name="Light Grid Accent 4" w:semiHidden="0" w:uiPriority="62" w:unhideWhenUsed="0"/>
+    <w:lsdException w:name="Medium Shading 1 Accent 4" w:semiHidden="0" w:uiPriority="63" w:unhideWhenUsed="0"/>
+    <w:lsdException w:name="Medium Shading 2 Accent 4" w:semiHidden="0" w:uiPriority="64" w:unhideWhenUsed="0"/>
+    <w:lsdException w:name="Medium List 1 Accent 4" w:semiHidden="0" w:uiPriority="65" w:unhideWhenUsed="0"/>
+    <w:lsdException w:name="Medium List 2 Accent 4" w:semiHidden="0" w:uiPriority="66" w:unhideWhenUsed="0"/>
+    <w:lsdException w:name="Medium Grid 1 Accent 4" w:semiHidden="0" w:uiPriority="67" w:unhideWhenUsed="0"/>
+    <w:lsdException w:name="Medium Grid 2 Accent 4" w:semiHidden="0" w:uiPriority="68" w:unhideWhenUsed="0"/>
+    <w:lsdException w:name="Medium Grid 3 Accent 4" w:semiHidden="0" w:uiPriority="69" w:unhideWhenUsed="0"/>
+    <w:lsdException w:name="Dark List Accent 4" w:semiHidden="0" w:uiPriority="70" w:unhideWhenUsed="0"/>
+    <w:lsdException w:name="Colorful Shading Accent 4" w:semiHidden="0" w:uiPriority="71" w:unhideWhenUsed="0"/>
+    <w:lsdException w:name="Colorful List Accent 4" w:semiHidden="0" w:uiPriority="72" w:unhideWhenUsed="0"/>
+    <w:lsdException w:name="Colorful Grid Accent 4" w:semiHidden="0" w:uiPriority="73" w:unhideWhenUsed="0"/>
+    <w:lsdException w:name="Light Shading Accent 5" w:semiHidden="0" w:uiPriority="60" w:unhideWhenUsed="0"/>
+    <w:lsdException w:name="Light List Accent 5" w:semiHidden="0" w:uiPriority="61" w:unhideWhenUsed="0"/>
+    <w:lsdException w:name="Light Grid Accent 5" w:semiHidden="0" w:uiPriority="62" w:unhideWhenUsed="0"/>
+    <w:lsdException w:name="Medium Shading 1 Accent 5" w:semiHidden="0" w:uiPriority="63" w:unhideWhenUsed="0"/>
+    <w:lsdException w:name="Medium Shading 2 Accent 5" w:semiHidden="0" w:uiPriority="64" w:unhideWhenUsed="0"/>
+    <w:lsdException w:name="Medium List 1 Accent 5" w:semiHidden="0" w:uiPriority="65" w:unhideWhenUsed="0"/>
+    <w:lsdException w:name="Medium List 2 Accent 5" w:semiHidden="0" w:uiPriority="66" w:unhideWhenUsed="0"/>
+    <w:lsdException w:name="Medium Grid 1 Accent 5" w:semiHidden="0" w:uiPriority="67" w:unhideWhenUsed="0"/>
+    <w:lsdException w:name="Medium Grid 2 Accent 5" w:semiHidden="0" w:uiPriority="68" w:unhideWhenUsed="0"/>
+    <w:lsdException w:name="Medium Grid 3 Accent 5" w:semiHidden="0" w:uiPriority="69" w:unhideWhenUsed="0"/>
+    <w:lsdException w:name="Dark List Accent 5" w:semiHidden="0" w:uiPriority="70" w:unhideWhenUsed="0"/>
+    <w:lsdException w:name="Colorful Shading Accent 5" w:semiHidden="0" w:uiPriority="71" w:unhideWhenUsed="0"/>
+    <w:lsdException w:name="Colorful List Accent 5" w:semiHidden="0" w:uiPriority="72" w:unhideWhenUsed="0"/>
+    <w:lsdException w:name="Colorful Grid Accent 5" w:semiHidden="0" w:uiPriority="73" w:unhideWhenUsed="0"/>
+    <w:lsdException w:name="Light Shading Accent 6" w:semiHidden="0" w:uiPriority="60" w:unhideWhenUsed="0"/>
+    <w:lsdException w:name="Light List Accent 6" w:semiHidden="0" w:uiPriority="61" w:unhideWhenUsed="0"/>
+    <w:lsdException w:name="Light Grid Accent 6" w:semiHidden="0" w:uiPriority="62" w:unhideWhenUsed="0"/>
+    <w:lsdException w:name="Medium Shading 1 Accent 6" w:semiHidden="0" w:uiPriority="63" w:unhideWhenUsed="0"/>
+    <w:lsdException w:name="Medium Shading 2 Accent 6" w:semiHidden="0" w:uiPriority="64" w:unhideWhenUsed="0"/>
+    <w:lsdException w:name="Medium List 1 Accent 6" w:semiHidden="0" w:uiPriority="65" w:unhideWhenUsed="0"/>
+    <w:lsdException w:name="Medium List 2 Accent 6" w:semiHidden="0" w:uiPriority="66" w:unhideWhenUsed="0"/>
+    <w:lsdException w:name="Medium Grid 1 Accent 6" w:semiHidden="0" w:uiPriority="67" w:unhideWhenUsed="0"/>
+    <w:lsdException w:name="Medium Grid 2 Accent 6" w:semiHidden="0" w:uiPriority="68" w:unhideWhenUsed="0"/>
+    <w:lsdException w:name="Medium Grid 3 Accent 6" w:semiHidden="0" w:uiPriority="69" w:unhideWhenUsed="0"/>
+    <w:lsdException w:name="Dark List Accent 6" w:semiHidden="0" w:uiPriority="70" w:unhideWhenUsed="0"/>
+    <w:lsdException w:name="Colorful Shading Accent 6" w:semiHidden="0" w:uiPriority="71" w:unhideWhenUsed="0"/>
+    <w:lsdException w:name="Colorful List Accent 6" w:semiHidden="0" w:uiPriority="72" w:unhideWhenUsed="0"/>
+    <w:lsdException w:name="Colorful Grid Accent 6" w:semiHidden="0" w:uiPriority="73" w:unhideWhenUsed="0"/>
+    <w:lsdException w:name="Subtle Emphasis" w:semiHidden="0" w:uiPriority="19" w:unhideWhenUsed="0" w:qFormat="1"/>
+    <w:lsdException w:name="Intense Emphasis" w:semiHidden="0" w:uiPriority="21" w:unhideWhenUsed="0" w:qFormat="1"/>
+    <w:lsdException w:name="Subtle Reference" w:semiHidden="0" w:uiPriority="31" w:unhideWhenUsed="0" w:qFormat="1"/>
+    <w:lsdException w:name="Intense Reference" w:semiHidden="0" w:uiPriority="32" w:unhideWhenUsed="0" w:qFormat="1"/>
+    <w:lsdException w:name="Book Title" w:semiHidden="0" w:uiPriority="33" w:unhideWhenUsed="0" w:qFormat="1"/>
+    <w:lsdException w:name="Bibliography" w:uiPriority="37"/>
+    <w:lsdException w:name="TOC Heading" w:uiPriority="39" w:qFormat="1"/>
   </w:latentStyles>
   <w:style w:type="paragraph" w:default="1" w:styleId="Normal">
     <w:name w:val="Normal"/>
@@ -5559,6 +5203,226 @@
       <w:ind w:left="720"/>
       <w:contextualSpacing/>
     </w:pPr>
+  </w:style>
+  <w:style w:type="paragraph" w:styleId="BalloonText">
+    <w:name w:val="Balloon Text"/>
+    <w:basedOn w:val="Normal"/>
+    <w:link w:val="BalloonTextChar"/>
+    <w:uiPriority w:val="99"/>
+    <w:semiHidden/>
+    <w:unhideWhenUsed/>
+    <w:rsid w:val="00EF4E31"/>
+    <w:pPr>
+      <w:spacing w:after="0" w:line="240" w:lineRule="auto"/>
+    </w:pPr>
+    <w:rPr>
+      <w:rFonts w:ascii="Tahoma" w:hAnsi="Tahoma" w:cs="Tahoma"/>
+      <w:sz w:val="16"/>
+      <w:szCs w:val="16"/>
+    </w:rPr>
+  </w:style>
+  <w:style w:type="character" w:customStyle="1" w:styleId="BalloonTextChar">
+    <w:name w:val="Balloon Text Char"/>
+    <w:basedOn w:val="DefaultParagraphFont"/>
+    <w:link w:val="BalloonText"/>
+    <w:uiPriority w:val="99"/>
+    <w:semiHidden/>
+    <w:rsid w:val="00EF4E31"/>
+    <w:rPr>
+      <w:rFonts w:ascii="Tahoma" w:hAnsi="Tahoma" w:cs="Tahoma"/>
+      <w:sz w:val="16"/>
+      <w:szCs w:val="16"/>
+    </w:rPr>
+  </w:style>
+</w:styles>
+</file>
+
+<file path=word/stylesWithEffects.xml><?xml version="1.0" encoding="utf-8"?>
+<w:styles xmlns:wpc="http://schemas.microsoft.com/office/word/2010/wordprocessingCanvas" xmlns:mc="http://schemas.openxmlformats.org/markup-compatibility/2006" xmlns:o="urn:schemas-microsoft-com:office:office" xmlns:r="http://schemas.openxmlformats.org/officeDocument/2006/relationships" xmlns:m="http://schemas.openxmlformats.org/officeDocument/2006/math" xmlns:v="urn:schemas-microsoft-com:vml" xmlns:wp14="http://schemas.microsoft.com/office/word/2010/wordprocessingDrawing" xmlns:wp="http://schemas.openxmlformats.org/drawingml/2006/wordprocessingDrawing" xmlns:w10="urn:schemas-microsoft-com:office:word" xmlns:w="http://schemas.openxmlformats.org/wordprocessingml/2006/main" xmlns:w14="http://schemas.microsoft.com/office/word/2010/wordml" xmlns:wpg="http://schemas.microsoft.com/office/word/2010/wordprocessingGroup" xmlns:wpi="http://schemas.microsoft.com/office/word/2010/wordprocessingInk" xmlns:wne="http://schemas.microsoft.com/office/word/2006/wordml" xmlns:wps="http://schemas.microsoft.com/office/word/2010/wordprocessingShape" mc:Ignorable="w14 wp14">
+  <w:docDefaults>
+    <w:rPrDefault>
+      <w:rPr>
+        <w:rFonts w:asciiTheme="minorHAnsi" w:eastAsiaTheme="minorEastAsia" w:hAnsiTheme="minorHAnsi" w:cstheme="minorBidi"/>
+        <w:sz w:val="22"/>
+        <w:szCs w:val="22"/>
+        <w:lang w:val="en-US" w:eastAsia="en-US" w:bidi="ar-SA"/>
+      </w:rPr>
+    </w:rPrDefault>
+    <w:pPrDefault>
+      <w:pPr>
+        <w:spacing w:after="200" w:line="276" w:lineRule="auto"/>
+      </w:pPr>
+    </w:pPrDefault>
+  </w:docDefaults>
+  <w:latentStyles w:defLockedState="0" w:defUIPriority="99" w:defSemiHidden="1" w:defUnhideWhenUsed="1" w:defQFormat="0" w:count="267">
+    <w:lsdException w:name="Normal" w:semiHidden="0" w:uiPriority="0" w:unhideWhenUsed="0" w:qFormat="1"/>
+    <w:lsdException w:name="heading 1" w:semiHidden="0" w:uiPriority="9" w:unhideWhenUsed="0" w:qFormat="1"/>
+    <w:lsdException w:name="heading 2" w:uiPriority="9" w:qFormat="1"/>
+    <w:lsdException w:name="heading 3" w:uiPriority="9" w:qFormat="1"/>
+    <w:lsdException w:name="heading 4" w:uiPriority="9" w:qFormat="1"/>
+    <w:lsdException w:name="heading 5" w:uiPriority="9" w:qFormat="1"/>
+    <w:lsdException w:name="heading 6" w:uiPriority="9" w:qFormat="1"/>
+    <w:lsdException w:name="heading 7" w:uiPriority="9" w:qFormat="1"/>
+    <w:lsdException w:name="heading 8" w:uiPriority="9" w:qFormat="1"/>
+    <w:lsdException w:name="heading 9" w:uiPriority="9" w:qFormat="1"/>
+    <w:lsdException w:name="toc 1" w:uiPriority="39"/>
+    <w:lsdException w:name="toc 2" w:uiPriority="39"/>
+    <w:lsdException w:name="toc 3" w:uiPriority="39"/>
+    <w:lsdException w:name="toc 4" w:uiPriority="39"/>
+    <w:lsdException w:name="toc 5" w:uiPriority="39"/>
+    <w:lsdException w:name="toc 6" w:uiPriority="39"/>
+    <w:lsdException w:name="toc 7" w:uiPriority="39"/>
+    <w:lsdException w:name="toc 8" w:uiPriority="39"/>
+    <w:lsdException w:name="toc 9" w:uiPriority="39"/>
+    <w:lsdException w:name="caption" w:uiPriority="35" w:qFormat="1"/>
+    <w:lsdException w:name="Title" w:semiHidden="0" w:uiPriority="10" w:unhideWhenUsed="0" w:qFormat="1"/>
+    <w:lsdException w:name="Default Paragraph Font" w:uiPriority="1"/>
+    <w:lsdException w:name="Subtitle" w:semiHidden="0" w:uiPriority="11" w:unhideWhenUsed="0" w:qFormat="1"/>
+    <w:lsdException w:name="Strong" w:semiHidden="0" w:uiPriority="22" w:unhideWhenUsed="0" w:qFormat="1"/>
+    <w:lsdException w:name="Emphasis" w:semiHidden="0" w:uiPriority="20" w:unhideWhenUsed="0" w:qFormat="1"/>
+    <w:lsdException w:name="Table Grid" w:semiHidden="0" w:uiPriority="59" w:unhideWhenUsed="0"/>
+    <w:lsdException w:name="Placeholder Text" w:unhideWhenUsed="0"/>
+    <w:lsdException w:name="No Spacing" w:semiHidden="0" w:uiPriority="1" w:unhideWhenUsed="0" w:qFormat="1"/>
+    <w:lsdException w:name="Light Shading" w:semiHidden="0" w:uiPriority="60" w:unhideWhenUsed="0"/>
+    <w:lsdException w:name="Light List" w:semiHidden="0" w:uiPriority="61" w:unhideWhenUsed="0"/>
+    <w:lsdException w:name="Light Grid" w:semiHidden="0" w:uiPriority="62" w:unhideWhenUsed="0"/>
+    <w:lsdException w:name="Medium Shading 1" w:semiHidden="0" w:uiPriority="63" w:unhideWhenUsed="0"/>
+    <w:lsdException w:name="Medium Shading 2" w:semiHidden="0" w:uiPriority="64" w:unhideWhenUsed="0"/>
+    <w:lsdException w:name="Medium List 1" w:semiHidden="0" w:uiPriority="65" w:unhideWhenUsed="0"/>
+    <w:lsdException w:name="Medium List 2" w:semiHidden="0" w:uiPriority="66" w:unhideWhenUsed="0"/>
+    <w:lsdException w:name="Medium Grid 1" w:semiHidden="0" w:uiPriority="67" w:unhideWhenUsed="0"/>
+    <w:lsdException w:name="Medium Grid 2" w:semiHidden="0" w:uiPriority="68" w:unhideWhenUsed="0"/>
+    <w:lsdException w:name="Medium Grid 3" w:semiHidden="0" w:uiPriority="69" w:unhideWhenUsed="0"/>
+    <w:lsdException w:name="Dark List" w:semiHidden="0" w:uiPriority="70" w:unhideWhenUsed="0"/>
+    <w:lsdException w:name="Colorful Shading" w:semiHidden="0" w:uiPriority="71" w:unhideWhenUsed="0"/>
+    <w:lsdException w:name="Colorful List" w:semiHidden="0" w:uiPriority="72" w:unhideWhenUsed="0"/>
+    <w:lsdException w:name="Colorful Grid" w:semiHidden="0" w:uiPriority="73" w:unhideWhenUsed="0"/>
+    <w:lsdException w:name="Light Shading Accent 1" w:semiHidden="0" w:uiPriority="60" w:unhideWhenUsed="0"/>
+    <w:lsdException w:name="Light List Accent 1" w:semiHidden="0" w:uiPriority="61" w:unhideWhenUsed="0"/>
+    <w:lsdException w:name="Light Grid Accent 1" w:semiHidden="0" w:uiPriority="62" w:unhideWhenUsed="0"/>
+    <w:lsdException w:name="Medium Shading 1 Accent 1" w:semiHidden="0" w:uiPriority="63" w:unhideWhenUsed="0"/>
+    <w:lsdException w:name="Medium Shading 2 Accent 1" w:semiHidden="0" w:uiPriority="64" w:unhideWhenUsed="0"/>
+    <w:lsdException w:name="Medium List 1 Accent 1" w:semiHidden="0" w:uiPriority="65" w:unhideWhenUsed="0"/>
+    <w:lsdException w:name="Revision" w:unhideWhenUsed="0"/>
+    <w:lsdException w:name="List Paragraph" w:semiHidden="0" w:uiPriority="34" w:unhideWhenUsed="0" w:qFormat="1"/>
+    <w:lsdException w:name="Quote" w:semiHidden="0" w:uiPriority="29" w:unhideWhenUsed="0" w:qFormat="1"/>
+    <w:lsdException w:name="Intense Quote" w:semiHidden="0" w:uiPriority="30" w:unhideWhenUsed="0" w:qFormat="1"/>
+    <w:lsdException w:name="Medium List 2 Accent 1" w:semiHidden="0" w:uiPriority="66" w:unhideWhenUsed="0"/>
+    <w:lsdException w:name="Medium Grid 1 Accent 1" w:semiHidden="0" w:uiPriority="67" w:unhideWhenUsed="0"/>
+    <w:lsdException w:name="Medium Grid 2 Accent 1" w:semiHidden="0" w:uiPriority="68" w:unhideWhenUsed="0"/>
+    <w:lsdException w:name="Medium Grid 3 Accent 1" w:semiHidden="0" w:uiPriority="69" w:unhideWhenUsed="0"/>
+    <w:lsdException w:name="Dark List Accent 1" w:semiHidden="0" w:uiPriority="70" w:unhideWhenUsed="0"/>
+    <w:lsdException w:name="Colorful Shading Accent 1" w:semiHidden="0" w:uiPriority="71" w:unhideWhenUsed="0"/>
+    <w:lsdException w:name="Colorful List Accent 1" w:semiHidden="0" w:uiPriority="72" w:unhideWhenUsed="0"/>
+    <w:lsdException w:name="Colorful Grid Accent 1" w:semiHidden="0" w:uiPriority="73" w:unhideWhenUsed="0"/>
+    <w:lsdException w:name="Light Shading Accent 2" w:semiHidden="0" w:uiPriority="60" w:unhideWhenUsed="0"/>
+    <w:lsdException w:name="Light List Accent 2" w:semiHidden="0" w:uiPriority="61" w:unhideWhenUsed="0"/>
+    <w:lsdException w:name="Light Grid Accent 2" w:semiHidden="0" w:uiPriority="62" w:unhideWhenUsed="0"/>
+    <w:lsdException w:name="Medium Shading 1 Accent 2" w:semiHidden="0" w:uiPriority="63" w:unhideWhenUsed="0"/>
+    <w:lsdException w:name="Medium Shading 2 Accent 2" w:semiHidden="0" w:uiPriority="64" w:unhideWhenUsed="0"/>
+    <w:lsdException w:name="Medium List 1 Accent 2" w:semiHidden="0" w:uiPriority="65" w:unhideWhenUsed="0"/>
+    <w:lsdException w:name="Medium List 2 Accent 2" w:semiHidden="0" w:uiPriority="66" w:unhideWhenUsed="0"/>
+    <w:lsdException w:name="Medium Grid 1 Accent 2" w:semiHidden="0" w:uiPriority="67" w:unhideWhenUsed="0"/>
+    <w:lsdException w:name="Medium Grid 2 Accent 2" w:semiHidden="0" w:uiPriority="68" w:unhideWhenUsed="0"/>
+    <w:lsdException w:name="Medium Grid 3 Accent 2" w:semiHidden="0" w:uiPriority="69" w:unhideWhenUsed="0"/>
+    <w:lsdException w:name="Dark List Accent 2" w:semiHidden="0" w:uiPriority="70" w:unhideWhenUsed="0"/>
+    <w:lsdException w:name="Colorful Shading Accent 2" w:semiHidden="0" w:uiPriority="71" w:unhideWhenUsed="0"/>
+    <w:lsdException w:name="Colorful List Accent 2" w:semiHidden="0" w:uiPriority="72" w:unhideWhenUsed="0"/>
+    <w:lsdException w:name="Colorful Grid Accent 2" w:semiHidden="0" w:uiPriority="73" w:unhideWhenUsed="0"/>
+    <w:lsdException w:name="Light Shading Accent 3" w:semiHidden="0" w:uiPriority="60" w:unhideWhenUsed="0"/>
+    <w:lsdException w:name="Light List Accent 3" w:semiHidden="0" w:uiPriority="61" w:unhideWhenUsed="0"/>
+    <w:lsdException w:name="Light Grid Accent 3" w:semiHidden="0" w:uiPriority="62" w:unhideWhenUsed="0"/>
+    <w:lsdException w:name="Medium Shading 1 Accent 3" w:semiHidden="0" w:uiPriority="63" w:unhideWhenUsed="0"/>
+    <w:lsdException w:name="Medium Shading 2 Accent 3" w:semiHidden="0" w:uiPriority="64" w:unhideWhenUsed="0"/>
+    <w:lsdException w:name="Medium List 1 Accent 3" w:semiHidden="0" w:uiPriority="65" w:unhideWhenUsed="0"/>
+    <w:lsdException w:name="Medium List 2 Accent 3" w:semiHidden="0" w:uiPriority="66" w:unhideWhenUsed="0"/>
+    <w:lsdException w:name="Medium Grid 1 Accent 3" w:semiHidden="0" w:uiPriority="67" w:unhideWhenUsed="0"/>
+    <w:lsdException w:name="Medium Grid 2 Accent 3" w:semiHidden="0" w:uiPriority="68" w:unhideWhenUsed="0"/>
+    <w:lsdException w:name="Medium Grid 3 Accent 3" w:semiHidden="0" w:uiPriority="69" w:unhideWhenUsed="0"/>
+    <w:lsdException w:name="Dark List Accent 3" w:semiHidden="0" w:uiPriority="70" w:unhideWhenUsed="0"/>
+    <w:lsdException w:name="Colorful Shading Accent 3" w:semiHidden="0" w:uiPriority="71" w:unhideWhenUsed="0"/>
+    <w:lsdException w:name="Colorful List Accent 3" w:semiHidden="0" w:uiPriority="72" w:unhideWhenUsed="0"/>
+    <w:lsdException w:name="Colorful Grid Accent 3" w:semiHidden="0" w:uiPriority="73" w:unhideWhenUsed="0"/>
+    <w:lsdException w:name="Light Shading Accent 4" w:semiHidden="0" w:uiPriority="60" w:unhideWhenUsed="0"/>
+    <w:lsdException w:name="Light List Accent 4" w:semiHidden="0" w:uiPriority="61" w:unhideWhenUsed="0"/>
+    <w:lsdException w:name="Light Grid Accent 4" w:semiHidden="0" w:uiPriority="62" w:unhideWhenUsed="0"/>
+    <w:lsdException w:name="Medium Shading 1 Accent 4" w:semiHidden="0" w:uiPriority="63" w:unhideWhenUsed="0"/>
+    <w:lsdException w:name="Medium Shading 2 Accent 4" w:semiHidden="0" w:uiPriority="64" w:unhideWhenUsed="0"/>
+    <w:lsdException w:name="Medium List 1 Accent 4" w:semiHidden="0" w:uiPriority="65" w:unhideWhenUsed="0"/>
+    <w:lsdException w:name="Medium List 2 Accent 4" w:semiHidden="0" w:uiPriority="66" w:unhideWhenUsed="0"/>
+    <w:lsdException w:name="Medium Grid 1 Accent 4" w:semiHidden="0" w:uiPriority="67" w:unhideWhenUsed="0"/>
+    <w:lsdException w:name="Medium Grid 2 Accent 4" w:semiHidden="0" w:uiPriority="68" w:unhideWhenUsed="0"/>
+    <w:lsdException w:name="Medium Grid 3 Accent 4" w:semiHidden="0" w:uiPriority="69" w:unhideWhenUsed="0"/>
+    <w:lsdException w:name="Dark List Accent 4" w:semiHidden="0" w:uiPriority="70" w:unhideWhenUsed="0"/>
+    <w:lsdException w:name="Colorful Shading Accent 4" w:semiHidden="0" w:uiPriority="71" w:unhideWhenUsed="0"/>
+    <w:lsdException w:name="Colorful List Accent 4" w:semiHidden="0" w:uiPriority="72" w:unhideWhenUsed="0"/>
+    <w:lsdException w:name="Colorful Grid Accent 4" w:semiHidden="0" w:uiPriority="73" w:unhideWhenUsed="0"/>
+    <w:lsdException w:name="Light Shading Accent 5" w:semiHidden="0" w:uiPriority="60" w:unhideWhenUsed="0"/>
+    <w:lsdException w:name="Light List Accent 5" w:semiHidden="0" w:uiPriority="61" w:unhideWhenUsed="0"/>
+    <w:lsdException w:name="Light Grid Accent 5" w:semiHidden="0" w:uiPriority="62" w:unhideWhenUsed="0"/>
+    <w:lsdException w:name="Medium Shading 1 Accent 5" w:semiHidden="0" w:uiPriority="63" w:unhideWhenUsed="0"/>
+    <w:lsdException w:name="Medium Shading 2 Accent 5" w:semiHidden="0" w:uiPriority="64" w:unhideWhenUsed="0"/>
+    <w:lsdException w:name="Medium List 1 Accent 5" w:semiHidden="0" w:uiPriority="65" w:unhideWhenUsed="0"/>
+    <w:lsdException w:name="Medium List 2 Accent 5" w:semiHidden="0" w:uiPriority="66" w:unhideWhenUsed="0"/>
+    <w:lsdException w:name="Medium Grid 1 Accent 5" w:semiHidden="0" w:uiPriority="67" w:unhideWhenUsed="0"/>
+    <w:lsdException w:name="Medium Grid 2 Accent 5" w:semiHidden="0" w:uiPriority="68" w:unhideWhenUsed="0"/>
+    <w:lsdException w:name="Medium Grid 3 Accent 5" w:semiHidden="0" w:uiPriority="69" w:unhideWhenUsed="0"/>
+    <w:lsdException w:name="Dark List Accent 5" w:semiHidden="0" w:uiPriority="70" w:unhideWhenUsed="0"/>
+    <w:lsdException w:name="Colorful Shading Accent 5" w:semiHidden="0" w:uiPriority="71" w:unhideWhenUsed="0"/>
+    <w:lsdException w:name="Colorful List Accent 5" w:semiHidden="0" w:uiPriority="72" w:unhideWhenUsed="0"/>
+    <w:lsdException w:name="Colorful Grid Accent 5" w:semiHidden="0" w:uiPriority="73" w:unhideWhenUsed="0"/>
+    <w:lsdException w:name="Light Shading Accent 6" w:semiHidden="0" w:uiPriority="60" w:unhideWhenUsed="0"/>
+    <w:lsdException w:name="Light List Accent 6" w:semiHidden="0" w:uiPriority="61" w:unhideWhenUsed="0"/>
+    <w:lsdException w:name="Light Grid Accent 6" w:semiHidden="0" w:uiPriority="62" w:unhideWhenUsed="0"/>
+    <w:lsdException w:name="Medium Shading 1 Accent 6" w:semiHidden="0" w:uiPriority="63" w:unhideWhenUsed="0"/>
+    <w:lsdException w:name="Medium Shading 2 Accent 6" w:semiHidden="0" w:uiPriority="64" w:unhideWhenUsed="0"/>
+    <w:lsdException w:name="Medium List 1 Accent 6" w:semiHidden="0" w:uiPriority="65" w:unhideWhenUsed="0"/>
+    <w:lsdException w:name="Medium List 2 Accent 6" w:semiHidden="0" w:uiPriority="66" w:unhideWhenUsed="0"/>
+    <w:lsdException w:name="Medium Grid 1 Accent 6" w:semiHidden="0" w:uiPriority="67" w:unhideWhenUsed="0"/>
+    <w:lsdException w:name="Medium Grid 2 Accent 6" w:semiHidden="0" w:uiPriority="68" w:unhideWhenUsed="0"/>
+    <w:lsdException w:name="Medium Grid 3 Accent 6" w:semiHidden="0" w:uiPriority="69" w:unhideWhenUsed="0"/>
+    <w:lsdException w:name="Dark List Accent 6" w:semiHidden="0" w:uiPriority="70" w:unhideWhenUsed="0"/>
+    <w:lsdException w:name="Colorful Shading Accent 6" w:semiHidden="0" w:uiPriority="71" w:unhideWhenUsed="0"/>
+    <w:lsdException w:name="Colorful List Accent 6" w:semiHidden="0" w:uiPriority="72" w:unhideWhenUsed="0"/>
+    <w:lsdException w:name="Colorful Grid Accent 6" w:semiHidden="0" w:uiPriority="73" w:unhideWhenUsed="0"/>
+    <w:lsdException w:name="Subtle Emphasis" w:semiHidden="0" w:uiPriority="19" w:unhideWhenUsed="0" w:qFormat="1"/>
+    <w:lsdException w:name="Intense Emphasis" w:semiHidden="0" w:uiPriority="21" w:unhideWhenUsed="0" w:qFormat="1"/>
+    <w:lsdException w:name="Subtle Reference" w:semiHidden="0" w:uiPriority="31" w:unhideWhenUsed="0" w:qFormat="1"/>
+    <w:lsdException w:name="Intense Reference" w:semiHidden="0" w:uiPriority="32" w:unhideWhenUsed="0" w:qFormat="1"/>
+    <w:lsdException w:name="Book Title" w:semiHidden="0" w:uiPriority="33" w:unhideWhenUsed="0" w:qFormat="1"/>
+    <w:lsdException w:name="Bibliography" w:uiPriority="37"/>
+    <w:lsdException w:name="TOC Heading" w:uiPriority="39" w:qFormat="1"/>
+  </w:latentStyles>
+  <w:style w:type="paragraph" w:default="1" w:styleId="Normal">
+    <w:name w:val="Normal"/>
+    <w:qFormat/>
+  </w:style>
+  <w:style w:type="character" w:default="1" w:styleId="DefaultParagraphFont">
+    <w:name w:val="Default Paragraph Font"/>
+    <w:uiPriority w:val="1"/>
+    <w:semiHidden/>
+    <w:unhideWhenUsed/>
+  </w:style>
+  <w:style w:type="table" w:default="1" w:styleId="TableNormal">
+    <w:name w:val="Normal Table"/>
+    <w:uiPriority w:val="99"/>
+    <w:semiHidden/>
+    <w:unhideWhenUsed/>
+    <w:tblPr>
+      <w:tblInd w:w="0" w:type="dxa"/>
+      <w:tblCellMar>
+        <w:top w:w="0" w:type="dxa"/>
+        <w:left w:w="108" w:type="dxa"/>
+        <w:bottom w:w="0" w:type="dxa"/>
+        <w:right w:w="108" w:type="dxa"/>
+      </w:tblCellMar>
+    </w:tblPr>
+  </w:style>
+  <w:style w:type="numbering" w:default="1" w:styleId="NoList">
+    <w:name w:val="No List"/>
+    <w:uiPriority w:val="99"/>
+    <w:semiHidden/>
+    <w:unhideWhenUsed/>
   </w:style>
 </w:styles>
 </file>
